--- a/Lab1-Var10-Lavrukhin/OAiP_Otchet_Lab1_Lavruhin_10var.docx
+++ b/Lab1-Var10-Lavrukhin/OAiP_Otchet_Lab1_Lavruhin_10var.docx
@@ -274,7 +274,14 @@
           <w:sz w:val="32"/>
           <w:u w:val="single"/>
         </w:rPr>
-        <w:t>Знакомство со средой программирования</w:t>
+        <w:t xml:space="preserve">Знакомство со средой </w:t>
+      </w:r>
+      <w:r>
+        <w:rPr>
+          <w:sz w:val="32"/>
+          <w:u w:val="single"/>
+        </w:rPr>
+        <w:t>разработки (вариант 10)</w:t>
       </w:r>
       <w:r>
         <w:rPr>
@@ -465,7 +472,7 @@
           <w:sz w:val="28"/>
           <w:szCs w:val="28"/>
         </w:rPr>
-        <w:t>аспирант кафедры Стельмах Олег Александрович.</w:t>
+        <w:t>Профессор кафедры ИАСБ Беляков С.Л.</w:t>
       </w:r>
     </w:p>
     <w:p>
@@ -570,7 +577,10 @@
     </w:p>
     <w:sdt>
       <w:sdtPr>
-        <w:id w:val="347887533"/>
+        <w:rPr>
+          <w:rFonts w:ascii="Times New Roman" w:hAnsi="Times New Roman" w:cs="Times New Roman"/>
+        </w:rPr>
+        <w:id w:val="102158751"/>
         <w:docPartObj>
           <w:docPartGallery w:val="Table of Contents"/>
           <w:docPartUnique/>
@@ -578,135 +588,293 @@
       </w:sdtPr>
       <w:sdtEndPr>
         <w:rPr>
-          <w:rFonts w:asciiTheme="minorHAnsi" w:eastAsiaTheme="minorHAnsi" w:hAnsiTheme="minorHAnsi" w:cstheme="minorBidi"/>
+          <w:rFonts w:eastAsiaTheme="minorHAnsi"/>
           <w:b w:val="0"/>
           <w:bCs w:val="0"/>
           <w:color w:val="auto"/>
-          <w:sz w:val="44"/>
-          <w:szCs w:val="44"/>
+          <w:sz w:val="22"/>
+          <w:szCs w:val="22"/>
         </w:rPr>
       </w:sdtEndPr>
       <w:sdtContent>
         <w:p>
           <w:pPr>
             <w:pStyle w:val="aa"/>
+            <w:spacing w:line="360" w:lineRule="auto"/>
             <w:jc w:val="center"/>
+            <w:rPr>
+              <w:rFonts w:ascii="Times New Roman" w:hAnsi="Times New Roman" w:cs="Times New Roman"/>
+              <w:i/>
+              <w:sz w:val="32"/>
+              <w:szCs w:val="32"/>
+            </w:rPr>
           </w:pPr>
           <w:r>
             <w:rPr>
+              <w:rFonts w:ascii="Times New Roman" w:hAnsi="Times New Roman" w:cs="Times New Roman"/>
+              <w:i/>
               <w:color w:val="auto"/>
-              <w:sz w:val="72"/>
-              <w:szCs w:val="72"/>
+              <w:sz w:val="32"/>
+              <w:szCs w:val="32"/>
             </w:rPr>
             <w:t>Оглавление</w:t>
           </w:r>
         </w:p>
         <w:p>
           <w:pPr>
-            <w:pStyle w:val="21"/>
+            <w:pStyle w:val="11"/>
             <w:tabs>
               <w:tab w:val="right" w:leader="dot" w:pos="9679"/>
             </w:tabs>
+            <w:spacing w:line="360" w:lineRule="auto"/>
             <w:rPr>
-              <w:rFonts w:eastAsiaTheme="minorEastAsia"/>
+              <w:rFonts w:ascii="Times New Roman" w:eastAsiaTheme="minorEastAsia" w:hAnsi="Times New Roman" w:cs="Times New Roman"/>
+              <w:b/>
+              <w:i/>
               <w:noProof/>
-              <w:sz w:val="44"/>
-              <w:szCs w:val="44"/>
+              <w:sz w:val="32"/>
+              <w:szCs w:val="32"/>
               <w:lang w:eastAsia="ru-RU"/>
             </w:rPr>
           </w:pPr>
           <w:r>
             <w:rPr>
-              <w:sz w:val="44"/>
-              <w:szCs w:val="44"/>
+              <w:rFonts w:ascii="Times New Roman" w:hAnsi="Times New Roman" w:cs="Times New Roman"/>
+              <w:b/>
+              <w:i/>
+              <w:sz w:val="32"/>
+              <w:szCs w:val="32"/>
             </w:rPr>
             <w:fldChar w:fldCharType="begin"/>
           </w:r>
           <w:r>
             <w:rPr>
-              <w:sz w:val="44"/>
-              <w:szCs w:val="44"/>
+              <w:rFonts w:ascii="Times New Roman" w:hAnsi="Times New Roman" w:cs="Times New Roman"/>
+              <w:b/>
+              <w:i/>
+              <w:sz w:val="32"/>
+              <w:szCs w:val="32"/>
             </w:rPr>
             <w:instrText xml:space="preserve"> TOC \o "1-3" \h \z \u </w:instrText>
           </w:r>
           <w:r>
             <w:rPr>
-              <w:sz w:val="44"/>
-              <w:szCs w:val="44"/>
+              <w:rFonts w:ascii="Times New Roman" w:hAnsi="Times New Roman" w:cs="Times New Roman"/>
+              <w:b/>
+              <w:i/>
+              <w:sz w:val="32"/>
+              <w:szCs w:val="32"/>
             </w:rPr>
             <w:fldChar w:fldCharType="separate"/>
           </w:r>
-          <w:hyperlink w:anchor="_Toc495330311" w:history="1">
+          <w:hyperlink w:anchor="_Toc495689530" w:history="1">
             <w:r>
               <w:rPr>
                 <w:rStyle w:val="a9"/>
-                <w:rFonts w:cstheme="minorHAnsi"/>
+                <w:rFonts w:ascii="Times New Roman" w:hAnsi="Times New Roman" w:cs="Times New Roman"/>
                 <w:b/>
+                <w:i/>
                 <w:noProof/>
-                <w:sz w:val="44"/>
-                <w:szCs w:val="44"/>
+                <w:sz w:val="32"/>
+                <w:szCs w:val="32"/>
               </w:rPr>
               <w:t>Цели работы</w:t>
             </w:r>
             <w:r>
               <w:rPr>
+                <w:rFonts w:ascii="Times New Roman" w:hAnsi="Times New Roman" w:cs="Times New Roman"/>
+                <w:b/>
+                <w:i/>
                 <w:noProof/>
                 <w:webHidden/>
-                <w:sz w:val="44"/>
-                <w:szCs w:val="44"/>
+                <w:sz w:val="32"/>
+                <w:szCs w:val="32"/>
               </w:rPr>
               <w:tab/>
             </w:r>
             <w:r>
               <w:rPr>
+                <w:rFonts w:ascii="Times New Roman" w:hAnsi="Times New Roman" w:cs="Times New Roman"/>
+                <w:b/>
+                <w:i/>
                 <w:noProof/>
                 <w:webHidden/>
-                <w:sz w:val="44"/>
-                <w:szCs w:val="44"/>
+                <w:sz w:val="32"/>
+                <w:szCs w:val="32"/>
               </w:rPr>
               <w:fldChar w:fldCharType="begin"/>
             </w:r>
             <w:r>
               <w:rPr>
+                <w:rFonts w:ascii="Times New Roman" w:hAnsi="Times New Roman" w:cs="Times New Roman"/>
+                <w:b/>
+                <w:i/>
                 <w:noProof/>
                 <w:webHidden/>
-                <w:sz w:val="44"/>
-                <w:szCs w:val="44"/>
-              </w:rPr>
-              <w:instrText xml:space="preserve"> PAGEREF _Toc495330311 \h </w:instrText>
-            </w:r>
-            <w:r>
-              <w:rPr>
+                <w:sz w:val="32"/>
+                <w:szCs w:val="32"/>
+              </w:rPr>
+              <w:instrText xml:space="preserve"> PAGEREF _Toc495689530 \h </w:instrText>
+            </w:r>
+            <w:r>
+              <w:rPr>
+                <w:rFonts w:ascii="Times New Roman" w:hAnsi="Times New Roman" w:cs="Times New Roman"/>
+                <w:b/>
+                <w:i/>
                 <w:noProof/>
                 <w:webHidden/>
-                <w:sz w:val="44"/>
-                <w:szCs w:val="44"/>
-              </w:rPr>
-            </w:r>
-            <w:r>
-              <w:rPr>
+                <w:sz w:val="32"/>
+                <w:szCs w:val="32"/>
+              </w:rPr>
+            </w:r>
+            <w:r>
+              <w:rPr>
+                <w:rFonts w:ascii="Times New Roman" w:hAnsi="Times New Roman" w:cs="Times New Roman"/>
+                <w:b/>
+                <w:i/>
                 <w:noProof/>
                 <w:webHidden/>
-                <w:sz w:val="44"/>
-                <w:szCs w:val="44"/>
+                <w:sz w:val="32"/>
+                <w:szCs w:val="32"/>
               </w:rPr>
               <w:fldChar w:fldCharType="separate"/>
             </w:r>
             <w:r>
               <w:rPr>
+                <w:rFonts w:ascii="Times New Roman" w:hAnsi="Times New Roman" w:cs="Times New Roman"/>
+                <w:b/>
+                <w:i/>
                 <w:noProof/>
                 <w:webHidden/>
-                <w:sz w:val="44"/>
-                <w:szCs w:val="44"/>
-              </w:rPr>
-              <w:t>3</w:t>
-            </w:r>
-            <w:r>
-              <w:rPr>
+                <w:sz w:val="32"/>
+                <w:szCs w:val="32"/>
+              </w:rPr>
+              <w:t>2</w:t>
+            </w:r>
+            <w:r>
+              <w:rPr>
+                <w:rFonts w:ascii="Times New Roman" w:hAnsi="Times New Roman" w:cs="Times New Roman"/>
+                <w:b/>
+                <w:i/>
                 <w:noProof/>
                 <w:webHidden/>
-                <w:sz w:val="44"/>
-                <w:szCs w:val="44"/>
+                <w:sz w:val="32"/>
+                <w:szCs w:val="32"/>
+              </w:rPr>
+              <w:fldChar w:fldCharType="end"/>
+            </w:r>
+          </w:hyperlink>
+        </w:p>
+        <w:p>
+          <w:pPr>
+            <w:pStyle w:val="11"/>
+            <w:tabs>
+              <w:tab w:val="right" w:leader="dot" w:pos="9679"/>
+            </w:tabs>
+            <w:spacing w:line="360" w:lineRule="auto"/>
+            <w:rPr>
+              <w:rFonts w:ascii="Times New Roman" w:eastAsiaTheme="minorEastAsia" w:hAnsi="Times New Roman" w:cs="Times New Roman"/>
+              <w:b/>
+              <w:i/>
+              <w:noProof/>
+              <w:sz w:val="32"/>
+              <w:szCs w:val="32"/>
+              <w:lang w:eastAsia="ru-RU"/>
+            </w:rPr>
+          </w:pPr>
+          <w:hyperlink w:anchor="_Toc495689531" w:history="1">
+            <w:r>
+              <w:rPr>
+                <w:rStyle w:val="a9"/>
+                <w:rFonts w:ascii="Times New Roman" w:hAnsi="Times New Roman" w:cs="Times New Roman"/>
+                <w:b/>
+                <w:i/>
+                <w:noProof/>
+                <w:sz w:val="32"/>
+                <w:szCs w:val="32"/>
+              </w:rPr>
+              <w:t>Выполнение работы</w:t>
+            </w:r>
+            <w:r>
+              <w:rPr>
+                <w:rFonts w:ascii="Times New Roman" w:hAnsi="Times New Roman" w:cs="Times New Roman"/>
+                <w:b/>
+                <w:i/>
+                <w:noProof/>
+                <w:webHidden/>
+                <w:sz w:val="32"/>
+                <w:szCs w:val="32"/>
+              </w:rPr>
+              <w:tab/>
+            </w:r>
+            <w:r>
+              <w:rPr>
+                <w:rFonts w:ascii="Times New Roman" w:hAnsi="Times New Roman" w:cs="Times New Roman"/>
+                <w:b/>
+                <w:i/>
+                <w:noProof/>
+                <w:webHidden/>
+                <w:sz w:val="32"/>
+                <w:szCs w:val="32"/>
+              </w:rPr>
+              <w:fldChar w:fldCharType="begin"/>
+            </w:r>
+            <w:r>
+              <w:rPr>
+                <w:rFonts w:ascii="Times New Roman" w:hAnsi="Times New Roman" w:cs="Times New Roman"/>
+                <w:b/>
+                <w:i/>
+                <w:noProof/>
+                <w:webHidden/>
+                <w:sz w:val="32"/>
+                <w:szCs w:val="32"/>
+              </w:rPr>
+              <w:instrText xml:space="preserve"> PAGEREF _Toc495689531 \h </w:instrText>
+            </w:r>
+            <w:r>
+              <w:rPr>
+                <w:rFonts w:ascii="Times New Roman" w:hAnsi="Times New Roman" w:cs="Times New Roman"/>
+                <w:b/>
+                <w:i/>
+                <w:noProof/>
+                <w:webHidden/>
+                <w:sz w:val="32"/>
+                <w:szCs w:val="32"/>
+              </w:rPr>
+            </w:r>
+            <w:r>
+              <w:rPr>
+                <w:rFonts w:ascii="Times New Roman" w:hAnsi="Times New Roman" w:cs="Times New Roman"/>
+                <w:b/>
+                <w:i/>
+                <w:noProof/>
+                <w:webHidden/>
+                <w:sz w:val="32"/>
+                <w:szCs w:val="32"/>
+              </w:rPr>
+              <w:fldChar w:fldCharType="separate"/>
+            </w:r>
+            <w:r>
+              <w:rPr>
+                <w:rFonts w:ascii="Times New Roman" w:hAnsi="Times New Roman" w:cs="Times New Roman"/>
+                <w:b/>
+                <w:i/>
+                <w:noProof/>
+                <w:webHidden/>
+                <w:sz w:val="32"/>
+                <w:szCs w:val="32"/>
+              </w:rPr>
+              <w:t>2</w:t>
+            </w:r>
+            <w:r>
+              <w:rPr>
+                <w:rFonts w:ascii="Times New Roman" w:hAnsi="Times New Roman" w:cs="Times New Roman"/>
+                <w:b/>
+                <w:i/>
+                <w:noProof/>
+                <w:webHidden/>
+                <w:sz w:val="32"/>
+                <w:szCs w:val="32"/>
               </w:rPr>
               <w:fldChar w:fldCharType="end"/>
             </w:r>
@@ -716,421 +884,137 @@
           <w:pPr>
             <w:pStyle w:val="21"/>
             <w:tabs>
+              <w:tab w:val="left" w:pos="660"/>
               <w:tab w:val="right" w:leader="dot" w:pos="9679"/>
             </w:tabs>
+            <w:spacing w:line="360" w:lineRule="auto"/>
             <w:rPr>
-              <w:rFonts w:eastAsiaTheme="minorEastAsia"/>
+              <w:rFonts w:ascii="Times New Roman" w:eastAsiaTheme="minorEastAsia" w:hAnsi="Times New Roman" w:cs="Times New Roman"/>
+              <w:b/>
+              <w:i/>
               <w:noProof/>
-              <w:sz w:val="44"/>
-              <w:szCs w:val="44"/>
+              <w:sz w:val="32"/>
+              <w:szCs w:val="32"/>
               <w:lang w:eastAsia="ru-RU"/>
             </w:rPr>
           </w:pPr>
-          <w:hyperlink w:anchor="_Toc495330312" w:history="1">
+          <w:hyperlink w:anchor="_Toc495689532" w:history="1">
             <w:r>
               <w:rPr>
                 <w:rStyle w:val="a9"/>
-                <w:rFonts w:cstheme="minorHAnsi"/>
+                <w:rFonts w:ascii="Times New Roman" w:eastAsia="Times New Roman" w:hAnsi="Times New Roman" w:cs="Times New Roman"/>
                 <w:b/>
+                <w:i/>
                 <w:noProof/>
-                <w:sz w:val="44"/>
-                <w:szCs w:val="44"/>
-              </w:rPr>
-              <w:t>Выполнение работы</w:t>
-            </w:r>
-            <w:r>
-              <w:rPr>
+                <w:sz w:val="32"/>
+                <w:szCs w:val="32"/>
+              </w:rPr>
+              <w:t>1.</w:t>
+            </w:r>
+            <w:r>
+              <w:rPr>
+                <w:rFonts w:ascii="Times New Roman" w:eastAsiaTheme="minorEastAsia" w:hAnsi="Times New Roman" w:cs="Times New Roman"/>
+                <w:b/>
+                <w:i/>
+                <w:noProof/>
+                <w:sz w:val="32"/>
+                <w:szCs w:val="32"/>
+                <w:lang w:eastAsia="ru-RU"/>
+              </w:rPr>
+              <w:tab/>
+            </w:r>
+            <w:r>
+              <w:rPr>
+                <w:rStyle w:val="a9"/>
+                <w:rFonts w:ascii="Times New Roman" w:hAnsi="Times New Roman" w:cs="Times New Roman"/>
+                <w:b/>
+                <w:i/>
+                <w:noProof/>
+                <w:sz w:val="32"/>
+                <w:szCs w:val="32"/>
+              </w:rPr>
+              <w:t>Интегрированная среда</w:t>
+            </w:r>
+            <w:r>
+              <w:rPr>
+                <w:rFonts w:ascii="Times New Roman" w:hAnsi="Times New Roman" w:cs="Times New Roman"/>
+                <w:b/>
+                <w:i/>
                 <w:noProof/>
                 <w:webHidden/>
-                <w:sz w:val="44"/>
-                <w:szCs w:val="44"/>
+                <w:sz w:val="32"/>
+                <w:szCs w:val="32"/>
               </w:rPr>
               <w:tab/>
             </w:r>
             <w:r>
               <w:rPr>
+                <w:rFonts w:ascii="Times New Roman" w:hAnsi="Times New Roman" w:cs="Times New Roman"/>
+                <w:b/>
+                <w:i/>
                 <w:noProof/>
                 <w:webHidden/>
-                <w:sz w:val="44"/>
-                <w:szCs w:val="44"/>
+                <w:sz w:val="32"/>
+                <w:szCs w:val="32"/>
               </w:rPr>
               <w:fldChar w:fldCharType="begin"/>
             </w:r>
             <w:r>
               <w:rPr>
+                <w:rFonts w:ascii="Times New Roman" w:hAnsi="Times New Roman" w:cs="Times New Roman"/>
+                <w:b/>
+                <w:i/>
                 <w:noProof/>
                 <w:webHidden/>
-                <w:sz w:val="44"/>
-                <w:szCs w:val="44"/>
-              </w:rPr>
-              <w:instrText xml:space="preserve"> PAGEREF _Toc495330312 \h </w:instrText>
-            </w:r>
-            <w:r>
-              <w:rPr>
+                <w:sz w:val="32"/>
+                <w:szCs w:val="32"/>
+              </w:rPr>
+              <w:instrText xml:space="preserve"> PAGEREF _Toc495689532 \h </w:instrText>
+            </w:r>
+            <w:r>
+              <w:rPr>
+                <w:rFonts w:ascii="Times New Roman" w:hAnsi="Times New Roman" w:cs="Times New Roman"/>
+                <w:b/>
+                <w:i/>
                 <w:noProof/>
                 <w:webHidden/>
-                <w:sz w:val="44"/>
-                <w:szCs w:val="44"/>
-              </w:rPr>
-            </w:r>
-            <w:r>
-              <w:rPr>
+                <w:sz w:val="32"/>
+                <w:szCs w:val="32"/>
+              </w:rPr>
+            </w:r>
+            <w:r>
+              <w:rPr>
+                <w:rFonts w:ascii="Times New Roman" w:hAnsi="Times New Roman" w:cs="Times New Roman"/>
+                <w:b/>
+                <w:i/>
                 <w:noProof/>
                 <w:webHidden/>
-                <w:sz w:val="44"/>
-                <w:szCs w:val="44"/>
+                <w:sz w:val="32"/>
+                <w:szCs w:val="32"/>
               </w:rPr>
               <w:fldChar w:fldCharType="separate"/>
             </w:r>
             <w:r>
               <w:rPr>
+                <w:rFonts w:ascii="Times New Roman" w:hAnsi="Times New Roman" w:cs="Times New Roman"/>
+                <w:b/>
+                <w:i/>
                 <w:noProof/>
                 <w:webHidden/>
-                <w:sz w:val="44"/>
-                <w:szCs w:val="44"/>
-              </w:rPr>
-              <w:t>3</w:t>
-            </w:r>
-            <w:r>
-              <w:rPr>
+                <w:sz w:val="32"/>
+                <w:szCs w:val="32"/>
+              </w:rPr>
+              <w:t>2</w:t>
+            </w:r>
+            <w:r>
+              <w:rPr>
+                <w:rFonts w:ascii="Times New Roman" w:hAnsi="Times New Roman" w:cs="Times New Roman"/>
+                <w:b/>
+                <w:i/>
                 <w:noProof/>
                 <w:webHidden/>
-                <w:sz w:val="44"/>
-                <w:szCs w:val="44"/>
-              </w:rPr>
-              <w:fldChar w:fldCharType="end"/>
-            </w:r>
-          </w:hyperlink>
-        </w:p>
-        <w:p>
-          <w:pPr>
-            <w:pStyle w:val="31"/>
-            <w:tabs>
-              <w:tab w:val="left" w:pos="880"/>
-              <w:tab w:val="right" w:leader="dot" w:pos="9679"/>
-            </w:tabs>
-            <w:rPr>
-              <w:noProof/>
-              <w:sz w:val="44"/>
-              <w:szCs w:val="44"/>
-            </w:rPr>
-          </w:pPr>
-          <w:hyperlink w:anchor="_Toc495330313" w:history="1">
-            <w:r>
-              <w:rPr>
-                <w:rStyle w:val="a9"/>
-                <w:rFonts w:ascii="Times New Roman" w:eastAsia="Times New Roman" w:hAnsi="Times New Roman" w:cs="Times New Roman"/>
-                <w:noProof/>
-                <w:sz w:val="44"/>
-                <w:szCs w:val="44"/>
-              </w:rPr>
-              <w:t>1.</w:t>
-            </w:r>
-            <w:r>
-              <w:rPr>
-                <w:noProof/>
-                <w:sz w:val="44"/>
-                <w:szCs w:val="44"/>
-              </w:rPr>
-              <w:tab/>
-            </w:r>
-            <w:r>
-              <w:rPr>
-                <w:rStyle w:val="a9"/>
-                <w:noProof/>
-                <w:sz w:val="44"/>
-                <w:szCs w:val="44"/>
-              </w:rPr>
-              <w:t>Интегрированная среда</w:t>
-            </w:r>
-            <w:r>
-              <w:rPr>
-                <w:noProof/>
-                <w:webHidden/>
-                <w:sz w:val="44"/>
-                <w:szCs w:val="44"/>
-              </w:rPr>
-              <w:tab/>
-            </w:r>
-            <w:r>
-              <w:rPr>
-                <w:noProof/>
-                <w:webHidden/>
-                <w:sz w:val="44"/>
-                <w:szCs w:val="44"/>
-              </w:rPr>
-              <w:fldChar w:fldCharType="begin"/>
-            </w:r>
-            <w:r>
-              <w:rPr>
-                <w:noProof/>
-                <w:webHidden/>
-                <w:sz w:val="44"/>
-                <w:szCs w:val="44"/>
-              </w:rPr>
-              <w:instrText xml:space="preserve"> PAGEREF _Toc495330313 \h </w:instrText>
-            </w:r>
-            <w:r>
-              <w:rPr>
-                <w:noProof/>
-                <w:webHidden/>
-                <w:sz w:val="44"/>
-                <w:szCs w:val="44"/>
-              </w:rPr>
-            </w:r>
-            <w:r>
-              <w:rPr>
-                <w:noProof/>
-                <w:webHidden/>
-                <w:sz w:val="44"/>
-                <w:szCs w:val="44"/>
-              </w:rPr>
-              <w:fldChar w:fldCharType="separate"/>
-            </w:r>
-            <w:r>
-              <w:rPr>
-                <w:noProof/>
-                <w:webHidden/>
-                <w:sz w:val="44"/>
-                <w:szCs w:val="44"/>
-              </w:rPr>
-              <w:t>3</w:t>
-            </w:r>
-            <w:r>
-              <w:rPr>
-                <w:noProof/>
-                <w:webHidden/>
-                <w:sz w:val="44"/>
-                <w:szCs w:val="44"/>
-              </w:rPr>
-              <w:fldChar w:fldCharType="end"/>
-            </w:r>
-          </w:hyperlink>
-        </w:p>
-        <w:p>
-          <w:pPr>
-            <w:pStyle w:val="31"/>
-            <w:tabs>
-              <w:tab w:val="left" w:pos="880"/>
-              <w:tab w:val="right" w:leader="dot" w:pos="9679"/>
-            </w:tabs>
-            <w:rPr>
-              <w:noProof/>
-              <w:sz w:val="44"/>
-              <w:szCs w:val="44"/>
-            </w:rPr>
-          </w:pPr>
-          <w:hyperlink w:anchor="_Toc495330314" w:history="1">
-            <w:r>
-              <w:rPr>
-                <w:rStyle w:val="a9"/>
-                <w:rFonts w:ascii="Times New Roman" w:eastAsia="Times New Roman" w:hAnsi="Times New Roman" w:cs="Times New Roman"/>
-                <w:noProof/>
-                <w:sz w:val="44"/>
-                <w:szCs w:val="44"/>
-                <w:lang w:val="en-US"/>
-              </w:rPr>
-              <w:t>3.</w:t>
-            </w:r>
-            <w:r>
-              <w:rPr>
-                <w:noProof/>
-                <w:sz w:val="44"/>
-                <w:szCs w:val="44"/>
-              </w:rPr>
-              <w:tab/>
-            </w:r>
-            <w:r>
-              <w:rPr>
-                <w:rStyle w:val="a9"/>
-                <w:noProof/>
-                <w:sz w:val="44"/>
-                <w:szCs w:val="44"/>
-              </w:rPr>
-              <w:t>Программный код</w:t>
-            </w:r>
-            <w:r>
-              <w:rPr>
-                <w:noProof/>
-                <w:webHidden/>
-                <w:sz w:val="44"/>
-                <w:szCs w:val="44"/>
-              </w:rPr>
-              <w:tab/>
-            </w:r>
-            <w:r>
-              <w:rPr>
-                <w:noProof/>
-                <w:webHidden/>
-                <w:sz w:val="44"/>
-                <w:szCs w:val="44"/>
-              </w:rPr>
-              <w:fldChar w:fldCharType="begin"/>
-            </w:r>
-            <w:r>
-              <w:rPr>
-                <w:noProof/>
-                <w:webHidden/>
-                <w:sz w:val="44"/>
-                <w:szCs w:val="44"/>
-              </w:rPr>
-              <w:instrText xml:space="preserve"> PAGEREF _Toc495330314 \h </w:instrText>
-            </w:r>
-            <w:r>
-              <w:rPr>
-                <w:noProof/>
-                <w:webHidden/>
-                <w:sz w:val="44"/>
-                <w:szCs w:val="44"/>
-              </w:rPr>
-            </w:r>
-            <w:r>
-              <w:rPr>
-                <w:noProof/>
-                <w:webHidden/>
-                <w:sz w:val="44"/>
-                <w:szCs w:val="44"/>
-              </w:rPr>
-              <w:fldChar w:fldCharType="separate"/>
-            </w:r>
-            <w:r>
-              <w:rPr>
-                <w:noProof/>
-                <w:webHidden/>
-                <w:sz w:val="44"/>
-                <w:szCs w:val="44"/>
-              </w:rPr>
-              <w:t>5</w:t>
-            </w:r>
-            <w:r>
-              <w:rPr>
-                <w:noProof/>
-                <w:webHidden/>
-                <w:sz w:val="44"/>
-                <w:szCs w:val="44"/>
-              </w:rPr>
-              <w:fldChar w:fldCharType="end"/>
-            </w:r>
-          </w:hyperlink>
-        </w:p>
-        <w:p>
-          <w:pPr>
-            <w:pStyle w:val="31"/>
-            <w:tabs>
-              <w:tab w:val="left" w:pos="880"/>
-              <w:tab w:val="right" w:leader="dot" w:pos="9679"/>
-            </w:tabs>
-            <w:rPr>
-              <w:noProof/>
-              <w:sz w:val="44"/>
-              <w:szCs w:val="44"/>
-            </w:rPr>
-          </w:pPr>
-          <w:hyperlink w:anchor="_Toc495330315" w:history="1">
-            <w:r>
-              <w:rPr>
-                <w:rStyle w:val="a9"/>
-                <w:rFonts w:ascii="Times New Roman" w:eastAsia="Times New Roman" w:hAnsi="Times New Roman" w:cs="Times New Roman"/>
-                <w:noProof/>
-                <w:sz w:val="44"/>
-                <w:szCs w:val="44"/>
-              </w:rPr>
-              <w:t>4.</w:t>
-            </w:r>
-            <w:r>
-              <w:rPr>
-                <w:noProof/>
-                <w:sz w:val="44"/>
-                <w:szCs w:val="44"/>
-              </w:rPr>
-              <w:tab/>
-            </w:r>
-            <w:r>
-              <w:rPr>
-                <w:rStyle w:val="a9"/>
-                <w:noProof/>
-                <w:sz w:val="44"/>
-                <w:szCs w:val="44"/>
-              </w:rPr>
-              <w:t>Тестирова</w:t>
-            </w:r>
-            <w:r>
-              <w:rPr>
-                <w:rStyle w:val="a9"/>
-                <w:noProof/>
-                <w:sz w:val="44"/>
-                <w:szCs w:val="44"/>
-              </w:rPr>
-              <w:t>н</w:t>
-            </w:r>
-            <w:r>
-              <w:rPr>
-                <w:rStyle w:val="a9"/>
-                <w:noProof/>
-                <w:sz w:val="44"/>
-                <w:szCs w:val="44"/>
-              </w:rPr>
-              <w:t>ие</w:t>
-            </w:r>
-            <w:r>
-              <w:rPr>
-                <w:noProof/>
-                <w:webHidden/>
-                <w:sz w:val="44"/>
-                <w:szCs w:val="44"/>
-              </w:rPr>
-              <w:tab/>
-            </w:r>
-            <w:r>
-              <w:rPr>
-                <w:noProof/>
-                <w:webHidden/>
-                <w:sz w:val="44"/>
-                <w:szCs w:val="44"/>
-              </w:rPr>
-              <w:fldChar w:fldCharType="begin"/>
-            </w:r>
-            <w:r>
-              <w:rPr>
-                <w:noProof/>
-                <w:webHidden/>
-                <w:sz w:val="44"/>
-                <w:szCs w:val="44"/>
-              </w:rPr>
-              <w:instrText xml:space="preserve"> PAGEREF _Toc495330315 \h </w:instrText>
-            </w:r>
-            <w:r>
-              <w:rPr>
-                <w:noProof/>
-                <w:webHidden/>
-                <w:sz w:val="44"/>
-                <w:szCs w:val="44"/>
-              </w:rPr>
-            </w:r>
-            <w:r>
-              <w:rPr>
-                <w:noProof/>
-                <w:webHidden/>
-                <w:sz w:val="44"/>
-                <w:szCs w:val="44"/>
-              </w:rPr>
-              <w:fldChar w:fldCharType="separate"/>
-            </w:r>
-            <w:r>
-              <w:rPr>
-                <w:noProof/>
-                <w:webHidden/>
-                <w:sz w:val="44"/>
-                <w:szCs w:val="44"/>
-              </w:rPr>
-              <w:t>6</w:t>
-            </w:r>
-            <w:r>
-              <w:rPr>
-                <w:noProof/>
-                <w:webHidden/>
-                <w:sz w:val="44"/>
-                <w:szCs w:val="44"/>
+                <w:sz w:val="32"/>
+                <w:szCs w:val="32"/>
               </w:rPr>
               <w:fldChar w:fldCharType="end"/>
             </w:r>
@@ -1140,106 +1024,137 @@
           <w:pPr>
             <w:pStyle w:val="21"/>
             <w:tabs>
+              <w:tab w:val="left" w:pos="660"/>
               <w:tab w:val="right" w:leader="dot" w:pos="9679"/>
             </w:tabs>
+            <w:spacing w:line="360" w:lineRule="auto"/>
             <w:rPr>
-              <w:rFonts w:eastAsiaTheme="minorEastAsia"/>
+              <w:rFonts w:ascii="Times New Roman" w:eastAsiaTheme="minorEastAsia" w:hAnsi="Times New Roman" w:cs="Times New Roman"/>
+              <w:b/>
+              <w:i/>
               <w:noProof/>
-              <w:sz w:val="44"/>
-              <w:szCs w:val="44"/>
+              <w:sz w:val="32"/>
+              <w:szCs w:val="32"/>
               <w:lang w:eastAsia="ru-RU"/>
             </w:rPr>
           </w:pPr>
-          <w:hyperlink w:anchor="_Toc495330316" w:history="1">
+          <w:hyperlink w:anchor="_Toc495689533" w:history="1">
             <w:r>
               <w:rPr>
                 <w:rStyle w:val="a9"/>
+                <w:rFonts w:ascii="Times New Roman" w:eastAsia="Times New Roman" w:hAnsi="Times New Roman" w:cs="Times New Roman"/>
                 <w:b/>
+                <w:i/>
                 <w:noProof/>
-                <w:sz w:val="44"/>
-                <w:szCs w:val="44"/>
-              </w:rPr>
-              <w:t>Вы</w:t>
+                <w:sz w:val="32"/>
+                <w:szCs w:val="32"/>
+              </w:rPr>
+              <w:t>3.</w:t>
+            </w:r>
+            <w:r>
+              <w:rPr>
+                <w:rFonts w:ascii="Times New Roman" w:eastAsiaTheme="minorEastAsia" w:hAnsi="Times New Roman" w:cs="Times New Roman"/>
+                <w:b/>
+                <w:i/>
+                <w:noProof/>
+                <w:sz w:val="32"/>
+                <w:szCs w:val="32"/>
+                <w:lang w:eastAsia="ru-RU"/>
+              </w:rPr>
+              <w:tab/>
             </w:r>
             <w:r>
               <w:rPr>
                 <w:rStyle w:val="a9"/>
+                <w:rFonts w:ascii="Times New Roman" w:hAnsi="Times New Roman" w:cs="Times New Roman"/>
                 <w:b/>
+                <w:i/>
                 <w:noProof/>
-                <w:sz w:val="44"/>
-                <w:szCs w:val="44"/>
-              </w:rPr>
-              <w:t>в</w:t>
-            </w:r>
-            <w:r>
-              <w:rPr>
-                <w:rStyle w:val="a9"/>
+                <w:sz w:val="32"/>
+                <w:szCs w:val="32"/>
+              </w:rPr>
+              <w:t>Программный код</w:t>
+            </w:r>
+            <w:r>
+              <w:rPr>
+                <w:rFonts w:ascii="Times New Roman" w:hAnsi="Times New Roman" w:cs="Times New Roman"/>
                 <w:b/>
-                <w:noProof/>
-                <w:sz w:val="44"/>
-                <w:szCs w:val="44"/>
-              </w:rPr>
-              <w:t>од</w:t>
-            </w:r>
-            <w:r>
-              <w:rPr>
+                <w:i/>
                 <w:noProof/>
                 <w:webHidden/>
-                <w:sz w:val="44"/>
-                <w:szCs w:val="44"/>
+                <w:sz w:val="32"/>
+                <w:szCs w:val="32"/>
               </w:rPr>
               <w:tab/>
             </w:r>
             <w:r>
               <w:rPr>
+                <w:rFonts w:ascii="Times New Roman" w:hAnsi="Times New Roman" w:cs="Times New Roman"/>
+                <w:b/>
+                <w:i/>
                 <w:noProof/>
                 <w:webHidden/>
-                <w:sz w:val="44"/>
-                <w:szCs w:val="44"/>
+                <w:sz w:val="32"/>
+                <w:szCs w:val="32"/>
               </w:rPr>
               <w:fldChar w:fldCharType="begin"/>
             </w:r>
             <w:r>
               <w:rPr>
+                <w:rFonts w:ascii="Times New Roman" w:hAnsi="Times New Roman" w:cs="Times New Roman"/>
+                <w:b/>
+                <w:i/>
                 <w:noProof/>
                 <w:webHidden/>
-                <w:sz w:val="44"/>
-                <w:szCs w:val="44"/>
-              </w:rPr>
-              <w:instrText xml:space="preserve"> PAGEREF _Toc495330316 \h </w:instrText>
-            </w:r>
-            <w:r>
-              <w:rPr>
+                <w:sz w:val="32"/>
+                <w:szCs w:val="32"/>
+              </w:rPr>
+              <w:instrText xml:space="preserve"> PAGEREF _Toc495689533 \h </w:instrText>
+            </w:r>
+            <w:r>
+              <w:rPr>
+                <w:rFonts w:ascii="Times New Roman" w:hAnsi="Times New Roman" w:cs="Times New Roman"/>
+                <w:b/>
+                <w:i/>
                 <w:noProof/>
                 <w:webHidden/>
-                <w:sz w:val="44"/>
-                <w:szCs w:val="44"/>
-              </w:rPr>
-            </w:r>
-            <w:r>
-              <w:rPr>
+                <w:sz w:val="32"/>
+                <w:szCs w:val="32"/>
+              </w:rPr>
+            </w:r>
+            <w:r>
+              <w:rPr>
+                <w:rFonts w:ascii="Times New Roman" w:hAnsi="Times New Roman" w:cs="Times New Roman"/>
+                <w:b/>
+                <w:i/>
                 <w:noProof/>
                 <w:webHidden/>
-                <w:sz w:val="44"/>
-                <w:szCs w:val="44"/>
+                <w:sz w:val="32"/>
+                <w:szCs w:val="32"/>
               </w:rPr>
               <w:fldChar w:fldCharType="separate"/>
             </w:r>
             <w:r>
               <w:rPr>
+                <w:rFonts w:ascii="Times New Roman" w:hAnsi="Times New Roman" w:cs="Times New Roman"/>
+                <w:b/>
+                <w:i/>
                 <w:noProof/>
                 <w:webHidden/>
-                <w:sz w:val="44"/>
-                <w:szCs w:val="44"/>
-              </w:rPr>
-              <w:t>6</w:t>
-            </w:r>
-            <w:r>
-              <w:rPr>
+                <w:sz w:val="32"/>
+                <w:szCs w:val="32"/>
+              </w:rPr>
+              <w:t>4</w:t>
+            </w:r>
+            <w:r>
+              <w:rPr>
+                <w:rFonts w:ascii="Times New Roman" w:hAnsi="Times New Roman" w:cs="Times New Roman"/>
+                <w:b/>
+                <w:i/>
                 <w:noProof/>
                 <w:webHidden/>
-                <w:sz w:val="44"/>
-                <w:szCs w:val="44"/>
+                <w:sz w:val="32"/>
+                <w:szCs w:val="32"/>
               </w:rPr>
               <w:fldChar w:fldCharType="end"/>
             </w:r>
@@ -1247,15 +1162,273 @@
         </w:p>
         <w:p>
           <w:pPr>
+            <w:pStyle w:val="21"/>
+            <w:tabs>
+              <w:tab w:val="left" w:pos="660"/>
+              <w:tab w:val="right" w:leader="dot" w:pos="9679"/>
+            </w:tabs>
+            <w:spacing w:line="360" w:lineRule="auto"/>
             <w:rPr>
-              <w:sz w:val="44"/>
-              <w:szCs w:val="44"/>
+              <w:rFonts w:ascii="Times New Roman" w:eastAsiaTheme="minorEastAsia" w:hAnsi="Times New Roman" w:cs="Times New Roman"/>
+              <w:b/>
+              <w:i/>
+              <w:noProof/>
+              <w:sz w:val="32"/>
+              <w:szCs w:val="32"/>
+              <w:lang w:eastAsia="ru-RU"/>
+            </w:rPr>
+          </w:pPr>
+          <w:hyperlink w:anchor="_Toc495689534" w:history="1">
+            <w:r>
+              <w:rPr>
+                <w:rStyle w:val="a9"/>
+                <w:rFonts w:ascii="Times New Roman" w:eastAsia="Times New Roman" w:hAnsi="Times New Roman" w:cs="Times New Roman"/>
+                <w:b/>
+                <w:i/>
+                <w:noProof/>
+                <w:sz w:val="32"/>
+                <w:szCs w:val="32"/>
+              </w:rPr>
+              <w:t>4.</w:t>
+            </w:r>
+            <w:r>
+              <w:rPr>
+                <w:rFonts w:ascii="Times New Roman" w:eastAsiaTheme="minorEastAsia" w:hAnsi="Times New Roman" w:cs="Times New Roman"/>
+                <w:b/>
+                <w:i/>
+                <w:noProof/>
+                <w:sz w:val="32"/>
+                <w:szCs w:val="32"/>
+                <w:lang w:eastAsia="ru-RU"/>
+              </w:rPr>
+              <w:tab/>
+            </w:r>
+            <w:r>
+              <w:rPr>
+                <w:rStyle w:val="a9"/>
+                <w:rFonts w:ascii="Times New Roman" w:hAnsi="Times New Roman" w:cs="Times New Roman"/>
+                <w:b/>
+                <w:i/>
+                <w:noProof/>
+                <w:sz w:val="32"/>
+                <w:szCs w:val="32"/>
+              </w:rPr>
+              <w:t>Тестирование</w:t>
+            </w:r>
+            <w:r>
+              <w:rPr>
+                <w:rFonts w:ascii="Times New Roman" w:hAnsi="Times New Roman" w:cs="Times New Roman"/>
+                <w:b/>
+                <w:i/>
+                <w:noProof/>
+                <w:webHidden/>
+                <w:sz w:val="32"/>
+                <w:szCs w:val="32"/>
+              </w:rPr>
+              <w:tab/>
+            </w:r>
+            <w:r>
+              <w:rPr>
+                <w:rFonts w:ascii="Times New Roman" w:hAnsi="Times New Roman" w:cs="Times New Roman"/>
+                <w:b/>
+                <w:i/>
+                <w:noProof/>
+                <w:webHidden/>
+                <w:sz w:val="32"/>
+                <w:szCs w:val="32"/>
+              </w:rPr>
+              <w:fldChar w:fldCharType="begin"/>
+            </w:r>
+            <w:r>
+              <w:rPr>
+                <w:rFonts w:ascii="Times New Roman" w:hAnsi="Times New Roman" w:cs="Times New Roman"/>
+                <w:b/>
+                <w:i/>
+                <w:noProof/>
+                <w:webHidden/>
+                <w:sz w:val="32"/>
+                <w:szCs w:val="32"/>
+              </w:rPr>
+              <w:instrText xml:space="preserve"> PAGEREF _Toc495689534 \h </w:instrText>
+            </w:r>
+            <w:r>
+              <w:rPr>
+                <w:rFonts w:ascii="Times New Roman" w:hAnsi="Times New Roman" w:cs="Times New Roman"/>
+                <w:b/>
+                <w:i/>
+                <w:noProof/>
+                <w:webHidden/>
+                <w:sz w:val="32"/>
+                <w:szCs w:val="32"/>
+              </w:rPr>
+            </w:r>
+            <w:r>
+              <w:rPr>
+                <w:rFonts w:ascii="Times New Roman" w:hAnsi="Times New Roman" w:cs="Times New Roman"/>
+                <w:b/>
+                <w:i/>
+                <w:noProof/>
+                <w:webHidden/>
+                <w:sz w:val="32"/>
+                <w:szCs w:val="32"/>
+              </w:rPr>
+              <w:fldChar w:fldCharType="separate"/>
+            </w:r>
+            <w:r>
+              <w:rPr>
+                <w:rFonts w:ascii="Times New Roman" w:hAnsi="Times New Roman" w:cs="Times New Roman"/>
+                <w:b/>
+                <w:i/>
+                <w:noProof/>
+                <w:webHidden/>
+                <w:sz w:val="32"/>
+                <w:szCs w:val="32"/>
+              </w:rPr>
+              <w:t>5</w:t>
+            </w:r>
+            <w:r>
+              <w:rPr>
+                <w:rFonts w:ascii="Times New Roman" w:hAnsi="Times New Roman" w:cs="Times New Roman"/>
+                <w:b/>
+                <w:i/>
+                <w:noProof/>
+                <w:webHidden/>
+                <w:sz w:val="32"/>
+                <w:szCs w:val="32"/>
+              </w:rPr>
+              <w:fldChar w:fldCharType="end"/>
+            </w:r>
+          </w:hyperlink>
+        </w:p>
+        <w:p>
+          <w:pPr>
+            <w:pStyle w:val="11"/>
+            <w:tabs>
+              <w:tab w:val="right" w:leader="dot" w:pos="9679"/>
+            </w:tabs>
+            <w:spacing w:line="360" w:lineRule="auto"/>
+            <w:rPr>
+              <w:rFonts w:ascii="Times New Roman" w:eastAsiaTheme="minorEastAsia" w:hAnsi="Times New Roman" w:cs="Times New Roman"/>
+              <w:b/>
+              <w:i/>
+              <w:noProof/>
+              <w:sz w:val="32"/>
+              <w:szCs w:val="32"/>
+              <w:lang w:eastAsia="ru-RU"/>
+            </w:rPr>
+          </w:pPr>
+          <w:hyperlink w:anchor="_Toc495689535" w:history="1">
+            <w:r>
+              <w:rPr>
+                <w:rStyle w:val="a9"/>
+                <w:rFonts w:ascii="Times New Roman" w:hAnsi="Times New Roman" w:cs="Times New Roman"/>
+                <w:b/>
+                <w:i/>
+                <w:noProof/>
+                <w:sz w:val="32"/>
+                <w:szCs w:val="32"/>
+              </w:rPr>
+              <w:t>Вывод</w:t>
+            </w:r>
+            <w:r>
+              <w:rPr>
+                <w:rFonts w:ascii="Times New Roman" w:hAnsi="Times New Roman" w:cs="Times New Roman"/>
+                <w:b/>
+                <w:i/>
+                <w:noProof/>
+                <w:webHidden/>
+                <w:sz w:val="32"/>
+                <w:szCs w:val="32"/>
+              </w:rPr>
+              <w:tab/>
+            </w:r>
+            <w:r>
+              <w:rPr>
+                <w:rFonts w:ascii="Times New Roman" w:hAnsi="Times New Roman" w:cs="Times New Roman"/>
+                <w:b/>
+                <w:i/>
+                <w:noProof/>
+                <w:webHidden/>
+                <w:sz w:val="32"/>
+                <w:szCs w:val="32"/>
+              </w:rPr>
+              <w:fldChar w:fldCharType="begin"/>
+            </w:r>
+            <w:r>
+              <w:rPr>
+                <w:rFonts w:ascii="Times New Roman" w:hAnsi="Times New Roman" w:cs="Times New Roman"/>
+                <w:b/>
+                <w:i/>
+                <w:noProof/>
+                <w:webHidden/>
+                <w:sz w:val="32"/>
+                <w:szCs w:val="32"/>
+              </w:rPr>
+              <w:instrText xml:space="preserve"> PAGEREF _Toc495689535 \h </w:instrText>
+            </w:r>
+            <w:r>
+              <w:rPr>
+                <w:rFonts w:ascii="Times New Roman" w:hAnsi="Times New Roman" w:cs="Times New Roman"/>
+                <w:b/>
+                <w:i/>
+                <w:noProof/>
+                <w:webHidden/>
+                <w:sz w:val="32"/>
+                <w:szCs w:val="32"/>
+              </w:rPr>
+            </w:r>
+            <w:r>
+              <w:rPr>
+                <w:rFonts w:ascii="Times New Roman" w:hAnsi="Times New Roman" w:cs="Times New Roman"/>
+                <w:b/>
+                <w:i/>
+                <w:noProof/>
+                <w:webHidden/>
+                <w:sz w:val="32"/>
+                <w:szCs w:val="32"/>
+              </w:rPr>
+              <w:fldChar w:fldCharType="separate"/>
+            </w:r>
+            <w:r>
+              <w:rPr>
+                <w:rFonts w:ascii="Times New Roman" w:hAnsi="Times New Roman" w:cs="Times New Roman"/>
+                <w:b/>
+                <w:i/>
+                <w:noProof/>
+                <w:webHidden/>
+                <w:sz w:val="32"/>
+                <w:szCs w:val="32"/>
+              </w:rPr>
+              <w:t>5</w:t>
+            </w:r>
+            <w:r>
+              <w:rPr>
+                <w:rFonts w:ascii="Times New Roman" w:hAnsi="Times New Roman" w:cs="Times New Roman"/>
+                <w:b/>
+                <w:i/>
+                <w:noProof/>
+                <w:webHidden/>
+                <w:sz w:val="32"/>
+                <w:szCs w:val="32"/>
+              </w:rPr>
+              <w:fldChar w:fldCharType="end"/>
+            </w:r>
+          </w:hyperlink>
+        </w:p>
+        <w:p>
+          <w:pPr>
+            <w:spacing w:line="360" w:lineRule="auto"/>
+            <w:rPr>
+              <w:rFonts w:ascii="Times New Roman" w:hAnsi="Times New Roman" w:cs="Times New Roman"/>
             </w:rPr>
           </w:pPr>
           <w:r>
             <w:rPr>
-              <w:sz w:val="44"/>
-              <w:szCs w:val="44"/>
+              <w:rFonts w:ascii="Times New Roman" w:hAnsi="Times New Roman" w:cs="Times New Roman"/>
+              <w:b/>
+              <w:i/>
+              <w:sz w:val="32"/>
+              <w:szCs w:val="32"/>
             </w:rPr>
             <w:fldChar w:fldCharType="end"/>
           </w:r>
@@ -1264,43 +1437,32 @@
     </w:sdt>
     <w:p>
       <w:pPr>
+        <w:spacing w:line="360" w:lineRule="auto"/>
         <w:rPr>
           <w:rFonts w:ascii="Times New Roman" w:hAnsi="Times New Roman" w:cs="Times New Roman"/>
-          <w:sz w:val="44"/>
-          <w:szCs w:val="44"/>
-        </w:rPr>
-      </w:pPr>
-    </w:p>
-    <w:p>
-      <w:pPr>
+        </w:rPr>
+      </w:pPr>
+      <w:r>
         <w:rPr>
           <w:rFonts w:ascii="Times New Roman" w:hAnsi="Times New Roman" w:cs="Times New Roman"/>
           <w:sz w:val="28"/>
           <w:szCs w:val="28"/>
         </w:rPr>
-      </w:pPr>
-      <w:r>
-        <w:rPr>
-          <w:rFonts w:ascii="Times New Roman" w:hAnsi="Times New Roman" w:cs="Times New Roman"/>
-          <w:sz w:val="28"/>
-          <w:szCs w:val="28"/>
-        </w:rPr>
         <w:br w:type="page"/>
       </w:r>
       <w:bookmarkStart w:id="1" w:name="_Toc495329931"/>
       <w:bookmarkStart w:id="2" w:name="_Toc495330311"/>
-      <w:r>
-        <w:rPr>
-          <w:rStyle w:val="20"/>
-          <w:rFonts w:asciiTheme="minorHAnsi" w:hAnsiTheme="minorHAnsi" w:cstheme="minorHAnsi"/>
-          <w:b/>
-          <w:sz w:val="32"/>
-          <w:szCs w:val="32"/>
+      <w:bookmarkStart w:id="3" w:name="_Toc495689530"/>
+      <w:r>
+        <w:rPr>
+          <w:rStyle w:val="10"/>
+          <w:color w:val="auto"/>
         </w:rPr>
         <w:lastRenderedPageBreak/>
         <w:t>Цели работы</w:t>
       </w:r>
       <w:bookmarkEnd w:id="2"/>
+      <w:bookmarkEnd w:id="3"/>
       <w:r>
         <w:rPr>
           <w:rFonts w:cstheme="minorHAnsi"/>
@@ -1373,20 +1535,19 @@
           <w:szCs w:val="32"/>
         </w:rPr>
       </w:pPr>
-      <w:bookmarkStart w:id="3" w:name="_Toc495329932"/>
-      <w:bookmarkStart w:id="4" w:name="_Toc495330312"/>
-      <w:r>
-        <w:rPr>
-          <w:rStyle w:val="20"/>
-          <w:rFonts w:asciiTheme="minorHAnsi" w:hAnsiTheme="minorHAnsi" w:cstheme="minorHAnsi"/>
-          <w:b/>
-          <w:sz w:val="32"/>
-          <w:szCs w:val="32"/>
+      <w:bookmarkStart w:id="4" w:name="_Toc495329932"/>
+      <w:bookmarkStart w:id="5" w:name="_Toc495330312"/>
+      <w:bookmarkStart w:id="6" w:name="_Toc495689531"/>
+      <w:r>
+        <w:rPr>
+          <w:rStyle w:val="10"/>
+          <w:color w:val="auto"/>
         </w:rPr>
         <w:t>Выполнение работы</w:t>
       </w:r>
-      <w:bookmarkEnd w:id="3"/>
       <w:bookmarkEnd w:id="4"/>
+      <w:bookmarkEnd w:id="5"/>
+      <w:bookmarkEnd w:id="6"/>
       <w:r>
         <w:rPr>
           <w:rFonts w:cstheme="minorHAnsi"/>
@@ -1410,18 +1571,34 @@
           <w:lang w:val="ru-RU"/>
         </w:rPr>
       </w:pPr>
-      <w:bookmarkStart w:id="5" w:name="_Toc495329933"/>
-      <w:bookmarkStart w:id="6" w:name="_Toc495330313"/>
-      <w:r>
-        <w:rPr>
-          <w:rStyle w:val="30"/>
-          <w:b w:val="0"/>
-          <w:color w:val="auto"/>
-        </w:rPr>
-        <w:t>Интегрированная среда</w:t>
-      </w:r>
-      <w:bookmarkEnd w:id="5"/>
-      <w:bookmarkEnd w:id="6"/>
+      <w:bookmarkStart w:id="7" w:name="_Toc495329933"/>
+      <w:bookmarkStart w:id="8" w:name="_Toc495330313"/>
+      <w:bookmarkStart w:id="9" w:name="_Toc495689532"/>
+      <w:proofErr w:type="spellStart"/>
+      <w:r>
+        <w:rPr>
+          <w:rStyle w:val="20"/>
+        </w:rPr>
+        <w:t>Интегрированная</w:t>
+      </w:r>
+      <w:proofErr w:type="spellEnd"/>
+      <w:r>
+        <w:rPr>
+          <w:rStyle w:val="20"/>
+        </w:rPr>
+        <w:t xml:space="preserve"> </w:t>
+      </w:r>
+      <w:proofErr w:type="spellStart"/>
+      <w:r>
+        <w:rPr>
+          <w:rStyle w:val="20"/>
+        </w:rPr>
+        <w:t>среда</w:t>
+      </w:r>
+      <w:bookmarkEnd w:id="7"/>
+      <w:bookmarkEnd w:id="8"/>
+      <w:bookmarkEnd w:id="9"/>
+      <w:proofErr w:type="spellEnd"/>
       <w:r>
         <w:rPr>
           <w:rFonts w:asciiTheme="minorHAnsi" w:eastAsiaTheme="majorEastAsia" w:hAnsiTheme="minorHAnsi" w:cstheme="minorHAnsi"/>
@@ -1556,7 +1733,7 @@
                     </pic:cNvPicPr>
                   </pic:nvPicPr>
                   <pic:blipFill>
-                    <a:blip r:embed="rId6" cstate="print"/>
+                    <a:blip r:embed="rId8" cstate="print"/>
                     <a:srcRect l="3317" t="7385" r="6855" b="10461"/>
                     <a:stretch>
                       <a:fillRect/>
@@ -1593,7 +1770,7 @@
           <w:color w:val="auto"/>
         </w:rPr>
       </w:pPr>
-      <w:bookmarkStart w:id="7" w:name="_Ref495326558"/>
+      <w:bookmarkStart w:id="10" w:name="_Ref495326558"/>
       <w:r>
         <w:rPr>
           <w:color w:val="auto"/>
@@ -1631,7 +1808,7 @@
         </w:rPr>
         <w:fldChar w:fldCharType="end"/>
       </w:r>
-      <w:bookmarkEnd w:id="7"/>
+      <w:bookmarkEnd w:id="10"/>
       <w:r>
         <w:rPr>
           <w:color w:val="auto"/>
@@ -1654,7 +1831,7 @@
           <w:rStyle w:val="20"/>
         </w:rPr>
       </w:pPr>
-      <w:bookmarkStart w:id="8" w:name="_Toc494958287"/>
+      <w:bookmarkStart w:id="11" w:name="_Toc494958287"/>
     </w:p>
     <w:p>
       <w:pPr>
@@ -1733,138 +1910,12 @@
       </w:pPr>
       <w:r>
         <w:rPr>
-          <w:rFonts w:eastAsiaTheme="majorEastAsia" w:cstheme="majorBidi"/>
-          <w:noProof/>
-          <w:sz w:val="24"/>
-          <w:szCs w:val="26"/>
-          <w:lang w:val="ru-RU" w:eastAsia="ru-RU"/>
-        </w:rPr>
-        <w:lastRenderedPageBreak/>
-        <w:pict>
-          <v:shapetype id="_x0000_t32" coordsize="21600,21600" o:spt="32" o:oned="t" path="m,l21600,21600e" filled="f">
-            <v:path arrowok="t" fillok="f" o:connecttype="none"/>
-            <o:lock v:ext="edit" shapetype="t"/>
-          </v:shapetype>
-          <v:shape id="_x0000_s1029" type="#_x0000_t32" style="position:absolute;left:0;text-align:left;margin-left:250.65pt;margin-top:138.35pt;width:4.2pt;height:34.35pt;z-index:251661312" o:connectortype="straight">
-            <v:stroke endarrow="block"/>
-          </v:shape>
-        </w:pict>
-      </w:r>
-      <w:r>
-        <w:rPr>
-          <w:rFonts w:eastAsiaTheme="majorEastAsia" w:cstheme="majorBidi"/>
-          <w:noProof/>
-          <w:sz w:val="24"/>
-          <w:szCs w:val="26"/>
-          <w:lang w:val="ru-RU" w:eastAsia="ru-RU"/>
-        </w:rPr>
-        <w:pict>
-          <v:shapetype id="_x0000_t7" coordsize="21600,21600" o:spt="7" adj="5400" path="m@0,l,21600@1,21600,21600,xe">
-            <v:stroke joinstyle="miter"/>
-            <v:formulas>
-              <v:f eqn="val #0"/>
-              <v:f eqn="sum width 0 #0"/>
-              <v:f eqn="prod #0 1 2"/>
-              <v:f eqn="sum width 0 @2"/>
-              <v:f eqn="mid #0 width"/>
-              <v:f eqn="mid @1 0"/>
-              <v:f eqn="prod height width #0"/>
-              <v:f eqn="prod @6 1 2"/>
-              <v:f eqn="sum height 0 @7"/>
-              <v:f eqn="prod width 1 2"/>
-              <v:f eqn="sum #0 0 @9"/>
-              <v:f eqn="if @10 @8 0"/>
-              <v:f eqn="if @10 @7 height"/>
-            </v:formulas>
-            <v:path gradientshapeok="t" o:connecttype="custom" o:connectlocs="@4,0;10800,@11;@3,10800;@5,21600;10800,@12;@2,10800" textboxrect="1800,1800,19800,19800;8100,8100,13500,13500;10800,10800,10800,10800"/>
-            <v:handles>
-              <v:h position="#0,topLeft" xrange="0,21600"/>
-            </v:handles>
-          </v:shapetype>
-          <v:shape id="_x0000_s1028" type="#_x0000_t7" style="position:absolute;left:0;text-align:left;margin-left:164.5pt;margin-top:102.35pt;width:144.85pt;height:36pt;z-index:251660288">
-            <v:textbox style="mso-next-textbox:#_x0000_s1028">
-              <w:txbxContent>
-                <w:p>
-                  <w:pPr>
-                    <w:rPr>
-                      <w:sz w:val="24"/>
-                      <w:szCs w:val="24"/>
-                      <w:lang w:val="en-US"/>
-                    </w:rPr>
-                  </w:pPr>
-                  <w:r>
-                    <w:rPr>
-                      <w:sz w:val="24"/>
-                      <w:szCs w:val="24"/>
-                    </w:rPr>
-                    <w:t xml:space="preserve">Ввод </w:t>
-                  </w:r>
-                  <w:r>
-                    <w:rPr>
-                      <w:sz w:val="24"/>
-                      <w:szCs w:val="24"/>
-                      <w:lang w:val="en-US"/>
-                    </w:rPr>
-                    <w:t>meters</w:t>
-                  </w:r>
-                </w:p>
-              </w:txbxContent>
-            </v:textbox>
-          </v:shape>
-        </w:pict>
-      </w:r>
-      <w:r>
-        <w:rPr>
-          <w:rFonts w:eastAsiaTheme="majorEastAsia" w:cstheme="majorBidi"/>
-          <w:noProof/>
-          <w:sz w:val="24"/>
-          <w:szCs w:val="26"/>
-          <w:lang w:val="ru-RU" w:eastAsia="ru-RU"/>
-        </w:rPr>
-        <w:pict>
-          <v:oval id="_x0000_s1026" style="position:absolute;left:0;text-align:left;margin-left:0;margin-top:36.65pt;width:88.75pt;height:36.8pt;z-index:251658240;mso-position-horizontal:center;mso-position-horizontal-relative:margin">
-            <v:textbox style="mso-next-textbox:#_x0000_s1026">
-              <w:txbxContent>
-                <w:p>
-                  <w:pPr>
-                    <w:jc w:val="center"/>
-                    <w:rPr>
-                      <w:sz w:val="24"/>
-                      <w:szCs w:val="24"/>
-                    </w:rPr>
-                  </w:pPr>
-                  <w:r>
-                    <w:rPr>
-                      <w:sz w:val="24"/>
-                      <w:szCs w:val="24"/>
-                    </w:rPr>
-                    <w:t>Начало</w:t>
-                  </w:r>
-                </w:p>
-                <w:p>
-                  <w:pPr>
-                    <w:jc w:val="center"/>
-                    <w:rPr>
-                      <w:sz w:val="24"/>
-                      <w:szCs w:val="24"/>
-                    </w:rPr>
-                  </w:pPr>
-                </w:p>
-              </w:txbxContent>
-            </v:textbox>
-            <w10:wrap anchorx="margin"/>
-          </v:oval>
-        </w:pict>
-      </w:r>
-      <w:proofErr w:type="gramStart"/>
-      <w:r>
-        <w:rPr>
           <w:rStyle w:val="20"/>
           <w:lang w:val="ru-RU"/>
         </w:rPr>
         <w:t>Создание алгоритма</w:t>
       </w:r>
-      <w:bookmarkEnd w:id="8"/>
+      <w:bookmarkEnd w:id="11"/>
       <w:r>
         <w:rPr>
           <w:sz w:val="24"/>
@@ -1877,15 +1928,7 @@
           <w:sz w:val="24"/>
           <w:lang w:val="ru-RU"/>
         </w:rPr>
-        <w:t xml:space="preserve"> </w:t>
-      </w:r>
-      <w:proofErr w:type="gramEnd"/>
-      <w:r>
-        <w:rPr>
-          <w:sz w:val="24"/>
-          <w:lang w:val="ru-RU"/>
-        </w:rPr>
-        <w:t>(</w:t>
+        <w:t xml:space="preserve"> (</w:t>
       </w:r>
       <w:r>
         <w:rPr>
@@ -1906,461 +1949,53 @@
       </w:r>
     </w:p>
     <w:p>
-      <w:r>
-        <w:rPr>
-          <w:noProof/>
-          <w:lang w:eastAsia="ru-RU"/>
-        </w:rPr>
-        <w:pict>
-          <v:shapetype id="_x0000_t109" coordsize="21600,21600" o:spt="109" path="m,l,21600r21600,l21600,xe">
+      <w:pPr>
+        <w:ind w:left="284"/>
+      </w:pPr>
+    </w:p>
+    <w:p>
+      <w:r>
+        <w:object w:dxaOrig="9991" w:dyaOrig="9946">
+          <v:shapetype id="_x0000_t75" coordsize="21600,21600" o:spt="75" o:preferrelative="t" path="m@4@5l@4@11@9@11@9@5xe" filled="f" stroked="f">
             <v:stroke joinstyle="miter"/>
-            <v:path gradientshapeok="t" o:connecttype="rect"/>
+            <v:formulas>
+              <v:f eqn="if lineDrawn pixelLineWidth 0"/>
+              <v:f eqn="sum @0 1 0"/>
+              <v:f eqn="sum 0 0 @1"/>
+              <v:f eqn="prod @2 1 2"/>
+              <v:f eqn="prod @3 21600 pixelWidth"/>
+              <v:f eqn="prod @3 21600 pixelHeight"/>
+              <v:f eqn="sum @0 0 1"/>
+              <v:f eqn="prod @6 1 2"/>
+              <v:f eqn="prod @7 21600 pixelWidth"/>
+              <v:f eqn="sum @8 21600 0"/>
+              <v:f eqn="prod @7 21600 pixelHeight"/>
+              <v:f eqn="sum @10 21600 0"/>
+            </v:formulas>
+            <v:path o:extrusionok="f" gradientshapeok="t" o:connecttype="rect"/>
+            <o:lock v:ext="edit" aspectratio="t"/>
           </v:shapetype>
-          <v:shape id="_x0000_s1040" type="#_x0000_t109" style="position:absolute;margin-left:344.45pt;margin-top:23.25pt;width:113.85pt;height:36.8pt;z-index:251669504">
-            <v:textbox>
-              <w:txbxContent>
-                <w:p>
-                  <w:pPr>
-                    <w:rPr>
-                      <w:lang w:val="en-US"/>
-                    </w:rPr>
-                  </w:pPr>
-                  <w:r>
-                    <w:t>Переменные</w:t>
-                  </w:r>
-                  <w:r>
-                    <w:rPr>
-                      <w:lang w:val="en-US"/>
-                    </w:rPr>
-                    <w:t xml:space="preserve"> float</w:t>
-                  </w:r>
-                  <w:r>
-                    <w:t>:</w:t>
-                  </w:r>
-                  <w:r>
-                    <w:br/>
-                  </w:r>
-                  <w:r>
-                    <w:rPr>
-                      <w:lang w:val="en-US"/>
-                    </w:rPr>
-                    <w:t xml:space="preserve">meters, </w:t>
-                  </w:r>
-                  <w:proofErr w:type="spellStart"/>
-                  <w:r>
-                    <w:rPr>
-                      <w:lang w:val="en-US"/>
-                    </w:rPr>
-                    <w:t>arshins,span</w:t>
-                  </w:r>
-                  <w:proofErr w:type="spellEnd"/>
-                </w:p>
-              </w:txbxContent>
-            </v:textbox>
+          <v:shape id="_x0000_i1025" type="#_x0000_t75" style="width:499.3pt;height:497.45pt" o:ole="">
+            <v:imagedata r:id="rId9" o:title=""/>
           </v:shape>
-        </w:pict>
-      </w:r>
-    </w:p>
-    <w:p>
-      <w:r>
-        <w:rPr>
-          <w:rFonts w:eastAsiaTheme="majorEastAsia" w:cstheme="majorBidi"/>
-          <w:noProof/>
-          <w:sz w:val="24"/>
-          <w:szCs w:val="26"/>
-          <w:lang w:eastAsia="ru-RU"/>
-        </w:rPr>
-        <w:pict>
-          <v:shape id="_x0000_s1027" type="#_x0000_t32" style="position:absolute;margin-left:286.6pt;margin-top:14.5pt;width:57.85pt;height:0;z-index:251659264" o:connectortype="straight">
-            <v:stroke endarrow="block"/>
-          </v:shape>
-        </w:pict>
-      </w:r>
-    </w:p>
-    <w:p>
-      <w:r>
-        <w:rPr>
-          <w:noProof/>
-          <w:lang w:eastAsia="ru-RU"/>
-        </w:rPr>
-        <w:pict>
-          <v:shape id="_x0000_s1041" type="#_x0000_t32" style="position:absolute;margin-left:280.8pt;margin-top:9.15pt;width:63.65pt;height:28.5pt;flip:x;z-index:251670528" o:connectortype="straight">
-            <v:stroke endarrow="block"/>
-          </v:shape>
-        </w:pict>
+          <o:OLEObject Type="Embed" ProgID="Visio.Drawing.15" ShapeID="_x0000_i1025" DrawAspect="Content" ObjectID="_1569433275" r:id="rId10"/>
+        </w:object>
       </w:r>
     </w:p>
     <w:p/>
-    <w:p/>
-    <w:p/>
-    <w:p>
-      <w:r>
-        <w:rPr>
-          <w:rFonts w:eastAsiaTheme="majorEastAsia" w:cstheme="majorBidi"/>
-          <w:noProof/>
-          <w:sz w:val="24"/>
-          <w:szCs w:val="26"/>
-          <w:lang w:eastAsia="ru-RU"/>
-        </w:rPr>
-        <w:pict>
-          <v:shapetype id="_x0000_t4" coordsize="21600,21600" o:spt="4" path="m10800,l,10800,10800,21600,21600,10800xe">
-            <v:stroke joinstyle="miter"/>
-            <v:path gradientshapeok="t" o:connecttype="rect" textboxrect="5400,5400,16200,16200"/>
-          </v:shapetype>
-          <v:shape id="_x0000_s1030" type="#_x0000_t4" style="position:absolute;margin-left:177.8pt;margin-top:6.25pt;width:150.7pt;height:98.8pt;z-index:251662336">
-            <v:textbox style="mso-next-textbox:#_x0000_s1030">
-              <w:txbxContent>
-                <w:p>
-                  <w:pPr>
-                    <w:jc w:val="center"/>
-                  </w:pPr>
-                  <w:r>
-                    <w:t>Число введено корректно</w:t>
-                  </w:r>
-                  <w:r>
-                    <w:t>?</w:t>
-                  </w:r>
-                </w:p>
-              </w:txbxContent>
-            </v:textbox>
-          </v:shape>
-        </w:pict>
-      </w:r>
-    </w:p>
-    <w:p>
-      <w:r>
-        <w:rPr>
-          <w:rFonts w:eastAsiaTheme="majorEastAsia" w:cstheme="majorBidi"/>
-          <w:noProof/>
-          <w:sz w:val="24"/>
-          <w:szCs w:val="26"/>
-          <w:lang w:eastAsia="ru-RU"/>
-        </w:rPr>
-        <w:pict>
-          <v:shape id="_x0000_s1048" type="#_x0000_t32" style="position:absolute;margin-left:269.95pt;margin-top:211.05pt;width:58.55pt;height:66.95pt;flip:x;z-index:251676672" o:connectortype="straight">
-            <v:stroke endarrow="block"/>
-          </v:shape>
-        </w:pict>
-      </w:r>
-      <w:r>
-        <w:rPr>
-          <w:rFonts w:eastAsiaTheme="majorEastAsia" w:cstheme="majorBidi"/>
-          <w:noProof/>
-          <w:sz w:val="24"/>
-          <w:szCs w:val="26"/>
-          <w:lang w:eastAsia="ru-RU"/>
-        </w:rPr>
-        <w:pict>
-          <v:shape id="_x0000_s1047" type="#_x0000_t32" style="position:absolute;margin-left:131.8pt;margin-top:194.3pt;width:66.05pt;height:83.7pt;z-index:251675648" o:connectortype="straight">
-            <v:stroke endarrow="block"/>
-          </v:shape>
-        </w:pict>
-      </w:r>
-      <w:r>
-        <w:rPr>
-          <w:rFonts w:eastAsiaTheme="majorEastAsia" w:cstheme="majorBidi"/>
-          <w:noProof/>
-          <w:sz w:val="24"/>
-          <w:szCs w:val="26"/>
-          <w:lang w:eastAsia="ru-RU"/>
-        </w:rPr>
-        <w:pict>
-          <v:oval id="_x0000_s1046" style="position:absolute;margin-left:188.7pt;margin-top:270.45pt;width:92.1pt;height:39.35pt;z-index:251674624">
-            <v:textbox>
-              <w:txbxContent>
-                <w:p>
-                  <w:pPr>
-                    <w:jc w:val="center"/>
-                  </w:pPr>
-                  <w:r>
-                    <w:t>Конец.</w:t>
-                  </w:r>
-                </w:p>
-              </w:txbxContent>
-            </v:textbox>
-          </v:oval>
-        </w:pict>
-      </w:r>
-      <w:r>
-        <w:rPr>
-          <w:rFonts w:eastAsiaTheme="majorEastAsia" w:cstheme="majorBidi"/>
-          <w:noProof/>
-          <w:sz w:val="24"/>
-          <w:szCs w:val="26"/>
-          <w:lang w:eastAsia="ru-RU"/>
-        </w:rPr>
-        <w:pict>
-          <v:shape id="_x0000_s1043" type="#_x0000_t32" style="position:absolute;margin-left:362pt;margin-top:112.25pt;width:4.2pt;height:42.7pt;z-index:251672576" o:connectortype="straight">
-            <v:stroke endarrow="block"/>
-          </v:shape>
-        </w:pict>
-      </w:r>
-      <w:r>
-        <w:rPr>
-          <w:rFonts w:eastAsiaTheme="majorEastAsia" w:cstheme="majorBidi"/>
-          <w:noProof/>
-          <w:sz w:val="24"/>
-          <w:szCs w:val="26"/>
-          <w:lang w:eastAsia="ru-RU"/>
-        </w:rPr>
-        <w:pict>
-          <v:shapetype id="_x0000_t111" coordsize="21600,21600" o:spt="111" path="m4321,l21600,,17204,21600,,21600xe">
-            <v:stroke joinstyle="miter"/>
-            <v:path gradientshapeok="t" o:connecttype="custom" o:connectlocs="12961,0;10800,0;2161,10800;8602,21600;10800,21600;19402,10800" textboxrect="4321,0,17204,21600"/>
-          </v:shapetype>
-          <v:shape id="_x0000_s1045" type="#_x0000_t111" style="position:absolute;margin-left:309.35pt;margin-top:154.95pt;width:110.5pt;height:56.1pt;z-index:251673600">
-            <v:textbox>
-              <w:txbxContent>
-                <w:p>
-                  <w:pPr>
-                    <w:jc w:val="center"/>
-                    <w:rPr>
-                      <w:lang w:val="en-US"/>
-                    </w:rPr>
-                  </w:pPr>
-                  <w:r>
-                    <w:t xml:space="preserve">Вывод: </w:t>
-                  </w:r>
-                  <w:proofErr w:type="spellStart"/>
-                  <w:r>
-                    <w:rPr>
-                      <w:lang w:val="en-US"/>
-                    </w:rPr>
-                    <w:t>arshins</w:t>
-                  </w:r>
-                  <w:proofErr w:type="spellEnd"/>
-                  <w:r>
-                    <w:rPr>
-                      <w:lang w:val="en-US"/>
-                    </w:rPr>
-                    <w:t>, spans</w:t>
-                  </w:r>
-                </w:p>
-              </w:txbxContent>
-            </v:textbox>
-          </v:shape>
-        </w:pict>
-      </w:r>
-      <w:r>
-        <w:rPr>
-          <w:rFonts w:eastAsiaTheme="majorEastAsia" w:cstheme="majorBidi"/>
-          <w:noProof/>
-          <w:sz w:val="24"/>
-          <w:szCs w:val="26"/>
-          <w:lang w:eastAsia="ru-RU"/>
-        </w:rPr>
-        <w:pict>
-          <v:shape id="_x0000_s1033" type="#_x0000_t111" style="position:absolute;margin-left:55.5pt;margin-top:93pt;width:128.95pt;height:101.3pt;z-index:251665408">
-            <v:textbox style="mso-next-textbox:#_x0000_s1033">
-              <w:txbxContent>
-                <w:p>
-                  <w:pPr>
-                    <w:rPr>
-                      <w:lang w:val="en-US"/>
-                    </w:rPr>
-                  </w:pPr>
-                  <w:r>
-                    <w:t>Вывод</w:t>
-                  </w:r>
-                  <w:r>
-                    <w:rPr>
-                      <w:lang w:val="en-US"/>
-                    </w:rPr>
-                    <w:t xml:space="preserve">: </w:t>
-                  </w:r>
-                  <w:r>
-                    <w:rPr>
-                      <w:rFonts w:ascii="Consolas" w:hAnsi="Consolas" w:cs="Consolas"/>
-                      <w:sz w:val="19"/>
-                      <w:szCs w:val="19"/>
-                      <w:lang w:val="en-US"/>
-                    </w:rPr>
-                    <w:t>Please, enter positive number of meters next</w:t>
-                  </w:r>
-                  <w:r>
-                    <w:rPr>
-                      <w:rFonts w:ascii="Consolas" w:hAnsi="Consolas" w:cs="Consolas"/>
-                      <w:color w:val="A31515"/>
-                      <w:sz w:val="19"/>
-                      <w:szCs w:val="19"/>
-                      <w:lang w:val="en-US"/>
-                    </w:rPr>
-                    <w:t xml:space="preserve"> </w:t>
-                  </w:r>
-                  <w:r>
-                    <w:rPr>
-                      <w:rFonts w:ascii="Consolas" w:hAnsi="Consolas" w:cs="Consolas"/>
-                      <w:sz w:val="19"/>
-                      <w:szCs w:val="19"/>
-                      <w:lang w:val="en-US"/>
-                    </w:rPr>
-                    <w:t>time</w:t>
-                  </w:r>
-                </w:p>
-              </w:txbxContent>
-            </v:textbox>
-          </v:shape>
-        </w:pict>
-      </w:r>
-      <w:r>
-        <w:rPr>
-          <w:rFonts w:eastAsiaTheme="majorEastAsia" w:cstheme="majorBidi"/>
-          <w:noProof/>
-          <w:sz w:val="24"/>
-          <w:szCs w:val="26"/>
-          <w:lang w:eastAsia="ru-RU"/>
-        </w:rPr>
-        <w:pict>
-          <v:shape id="_x0000_s1039" type="#_x0000_t109" style="position:absolute;margin-left:309.35pt;margin-top:74.55pt;width:189.15pt;height:37.7pt;z-index:251668480">
-            <v:textbox>
-              <w:txbxContent>
-                <w:p>
-                  <w:pPr>
-                    <w:rPr>
-                      <w:rFonts w:ascii="Consolas" w:hAnsi="Consolas" w:cs="Consolas"/>
-                      <w:color w:val="000000"/>
-                      <w:sz w:val="19"/>
-                      <w:szCs w:val="19"/>
-                    </w:rPr>
-                  </w:pPr>
-                  <w:proofErr w:type="spellStart"/>
-                  <w:proofErr w:type="gramStart"/>
-                  <w:r>
-                    <w:rPr>
-                      <w:rFonts w:ascii="Consolas" w:hAnsi="Consolas" w:cs="Consolas"/>
-                      <w:color w:val="000000"/>
-                      <w:sz w:val="19"/>
-                      <w:szCs w:val="19"/>
-                      <w:lang w:val="en-US"/>
-                    </w:rPr>
-                    <w:t>arshins</w:t>
-                  </w:r>
-                  <w:proofErr w:type="spellEnd"/>
-                  <w:proofErr w:type="gramEnd"/>
-                  <w:r>
-                    <w:rPr>
-                      <w:rFonts w:ascii="Consolas" w:hAnsi="Consolas" w:cs="Consolas"/>
-                      <w:color w:val="000000"/>
-                      <w:sz w:val="19"/>
-                      <w:szCs w:val="19"/>
-                      <w:lang w:val="en-US"/>
-                    </w:rPr>
-                    <w:t xml:space="preserve"> = meters * 1.40607424072</w:t>
-                  </w:r>
-                  <w:r>
-                    <w:rPr>
-                      <w:rFonts w:ascii="Consolas" w:hAnsi="Consolas" w:cs="Consolas"/>
-                      <w:color w:val="000000"/>
-                      <w:sz w:val="19"/>
-                      <w:szCs w:val="19"/>
-                      <w:lang w:val="en-US"/>
-                    </w:rPr>
-                    <w:br/>
-                  </w:r>
-                  <w:r>
-                    <w:rPr>
-                      <w:rFonts w:ascii="Consolas" w:hAnsi="Consolas" w:cs="Consolas"/>
-                      <w:color w:val="000000"/>
-                      <w:sz w:val="19"/>
-                      <w:szCs w:val="19"/>
-                      <w:lang w:val="en-US"/>
-                    </w:rPr>
-                    <w:t xml:space="preserve">span = meters * </w:t>
-                  </w:r>
-                  <w:r>
-                    <w:rPr>
-                      <w:rFonts w:ascii="Consolas" w:hAnsi="Consolas" w:cs="Consolas"/>
-                      <w:color w:val="000000"/>
-                      <w:sz w:val="19"/>
-                      <w:szCs w:val="19"/>
-                    </w:rPr>
-                    <w:t>4.37445</w:t>
-                  </w:r>
-                </w:p>
-              </w:txbxContent>
-            </v:textbox>
-          </v:shape>
-        </w:pict>
-      </w:r>
-      <w:r>
-        <w:rPr>
-          <w:rFonts w:eastAsiaTheme="majorEastAsia" w:cstheme="majorBidi"/>
-          <w:noProof/>
-          <w:sz w:val="24"/>
-          <w:szCs w:val="26"/>
-          <w:lang w:eastAsia="ru-RU"/>
-        </w:rPr>
-        <w:pict>
-          <v:shape id="_x0000_s1036" type="#_x0000_t32" style="position:absolute;margin-left:382.95pt;margin-top:29.35pt;width:4.25pt;height:45.2pt;z-index:251667456" o:connectortype="straight">
-            <v:stroke endarrow="block"/>
-          </v:shape>
-        </w:pict>
-      </w:r>
-      <w:r>
-        <w:rPr>
-          <w:rFonts w:eastAsiaTheme="majorEastAsia" w:cstheme="majorBidi"/>
-          <w:noProof/>
-          <w:sz w:val="24"/>
-          <w:szCs w:val="26"/>
-          <w:lang w:eastAsia="ru-RU"/>
-        </w:rPr>
-        <w:pict>
-          <v:shape id="_x0000_s1035" type="#_x0000_t32" style="position:absolute;margin-left:328.5pt;margin-top:29.35pt;width:54.45pt;height:0;z-index:251666432" o:connectortype="straight">
-            <v:stroke endarrow="block"/>
-          </v:shape>
-        </w:pict>
-      </w:r>
-      <w:r>
-        <w:rPr>
-          <w:rFonts w:eastAsiaTheme="majorEastAsia" w:cstheme="majorBidi"/>
-          <w:noProof/>
-          <w:sz w:val="24"/>
-          <w:szCs w:val="26"/>
-          <w:lang w:eastAsia="ru-RU"/>
-        </w:rPr>
-        <w:pict>
-          <v:shape id="_x0000_s1032" type="#_x0000_t32" style="position:absolute;margin-left:126.75pt;margin-top:32.7pt;width:5.05pt;height:56.95pt;z-index:251664384" o:connectortype="straight">
-            <v:stroke endarrow="block"/>
-          </v:shape>
-        </w:pict>
-      </w:r>
-      <w:r>
-        <w:rPr>
-          <w:rFonts w:eastAsiaTheme="majorEastAsia" w:cstheme="majorBidi"/>
-          <w:noProof/>
-          <w:sz w:val="24"/>
-          <w:szCs w:val="26"/>
-          <w:lang w:eastAsia="ru-RU"/>
-        </w:rPr>
-        <w:pict>
-          <v:shape id="_x0000_s1031" type="#_x0000_t32" style="position:absolute;margin-left:126.75pt;margin-top:29.35pt;width:51.05pt;height:3.35pt;flip:x;z-index:251663360" o:connectortype="straight">
-            <v:stroke endarrow="block"/>
-          </v:shape>
-        </w:pict>
-      </w:r>
-      <w:r>
-        <w:t xml:space="preserve">                    </w:t>
-      </w:r>
-      <w:r>
-        <w:br/>
-        <w:t xml:space="preserve">                                                             </w:t>
-      </w:r>
-      <w:r>
-        <w:t>Нет</w:t>
-      </w:r>
-      <w:proofErr w:type="gramStart"/>
-      <w:r>
-        <w:t xml:space="preserve">                                                                       </w:t>
-      </w:r>
-      <w:r>
-        <w:t>Д</w:t>
-      </w:r>
-      <w:proofErr w:type="gramEnd"/>
-      <w:r>
-        <w:t>а</w:t>
-      </w:r>
-    </w:p>
-    <w:p>
+    <w:p>
+      <w:pPr>
+        <w:pStyle w:val="a4"/>
+        <w:ind w:left="644" w:firstLine="0"/>
+        <w:rPr>
+          <w:lang w:val="ru-RU"/>
+        </w:rPr>
+      </w:pPr>
+    </w:p>
+    <w:p>
+      <w:r>
+        <w:t xml:space="preserve"> </w:t>
+      </w:r>
       <w:r>
         <w:br w:type="page"/>
       </w:r>
@@ -2378,21 +2013,35 @@
           <w:szCs w:val="24"/>
         </w:rPr>
       </w:pPr>
-      <w:bookmarkStart w:id="9" w:name="_Toc495329934"/>
-      <w:bookmarkStart w:id="10" w:name="_Toc495330314"/>
-      <w:r>
-        <w:rPr>
-          <w:rStyle w:val="30"/>
-          <w:b w:val="0"/>
-          <w:color w:val="auto"/>
-          <w:sz w:val="24"/>
-          <w:szCs w:val="24"/>
+      <w:bookmarkStart w:id="12" w:name="_Toc495329934"/>
+      <w:bookmarkStart w:id="13" w:name="_Toc495330314"/>
+      <w:bookmarkStart w:id="14" w:name="_Toc495689533"/>
+      <w:proofErr w:type="spellStart"/>
+      <w:r>
+        <w:rPr>
+          <w:rStyle w:val="20"/>
         </w:rPr>
         <w:lastRenderedPageBreak/>
-        <w:t>Программный код</w:t>
-      </w:r>
-      <w:bookmarkEnd w:id="9"/>
-      <w:bookmarkEnd w:id="10"/>
+        <w:t>Программный</w:t>
+      </w:r>
+      <w:proofErr w:type="spellEnd"/>
+      <w:r>
+        <w:rPr>
+          <w:rStyle w:val="20"/>
+        </w:rPr>
+        <w:t xml:space="preserve"> </w:t>
+      </w:r>
+      <w:proofErr w:type="spellStart"/>
+      <w:r>
+        <w:rPr>
+          <w:rStyle w:val="20"/>
+        </w:rPr>
+        <w:t>код</w:t>
+      </w:r>
+      <w:bookmarkEnd w:id="12"/>
+      <w:bookmarkEnd w:id="13"/>
+      <w:bookmarkEnd w:id="14"/>
+      <w:proofErr w:type="spellEnd"/>
       <w:r>
         <w:rPr>
           <w:b/>
@@ -4172,26 +3821,22 @@
           <w:lang w:val="ru-RU"/>
         </w:rPr>
       </w:pPr>
-      <w:bookmarkStart w:id="11" w:name="_Toc495329935"/>
-      <w:bookmarkStart w:id="12" w:name="_Toc495330315"/>
-      <w:r>
-        <w:rPr>
-          <w:rStyle w:val="30"/>
-          <w:b w:val="0"/>
-          <w:color w:val="auto"/>
-          <w:sz w:val="24"/>
-          <w:szCs w:val="24"/>
+      <w:bookmarkStart w:id="15" w:name="_Toc495329935"/>
+      <w:bookmarkStart w:id="16" w:name="_Toc495330315"/>
+      <w:bookmarkStart w:id="17" w:name="_Toc495689534"/>
+      <w:proofErr w:type="spellStart"/>
+      <w:r>
+        <w:rPr>
+          <w:rStyle w:val="20"/>
         </w:rPr>
         <w:lastRenderedPageBreak/>
         <w:t>Тестирование</w:t>
       </w:r>
-      <w:bookmarkEnd w:id="11"/>
-      <w:bookmarkEnd w:id="12"/>
-      <w:r>
-        <w:rPr>
-          <w:rFonts w:asciiTheme="minorHAnsi" w:hAnsiTheme="minorHAnsi" w:cstheme="minorHAnsi"/>
-          <w:lang w:val="ru-RU"/>
-        </w:rPr>
+      <w:bookmarkEnd w:id="15"/>
+      <w:bookmarkEnd w:id="16"/>
+      <w:bookmarkEnd w:id="17"/>
+      <w:proofErr w:type="spellEnd"/>
+      <w:r>
         <w:t xml:space="preserve"> </w:t>
       </w:r>
       <w:r>
@@ -4641,9 +4286,29 @@
         <w:ind w:left="644" w:firstLine="0"/>
         <w:jc w:val="center"/>
         <w:rPr>
+          <w:rFonts w:asciiTheme="minorHAnsi" w:hAnsiTheme="minorHAnsi" w:cstheme="minorHAnsi"/>
           <w:lang w:val="ru-RU"/>
         </w:rPr>
       </w:pPr>
+    </w:p>
+    <w:p>
+      <w:pPr>
+        <w:pStyle w:val="a4"/>
+        <w:ind w:left="644" w:firstLine="0"/>
+        <w:jc w:val="center"/>
+        <w:rPr>
+          <w:rFonts w:asciiTheme="minorHAnsi" w:hAnsiTheme="minorHAnsi" w:cstheme="minorHAnsi"/>
+          <w:lang w:val="ru-RU"/>
+        </w:rPr>
+      </w:pPr>
+      <w:r>
+        <w:rPr>
+          <w:rFonts w:asciiTheme="minorHAnsi" w:hAnsiTheme="minorHAnsi" w:cstheme="minorHAnsi"/>
+          <w:sz w:val="24"/>
+          <w:lang w:val="ru-RU"/>
+        </w:rPr>
+        <w:t>Демонстрация работы программы:</w:t>
+      </w:r>
     </w:p>
     <w:p>
       <w:pPr>
@@ -4675,7 +4340,7 @@
                     </pic:cNvPicPr>
                   </pic:nvPicPr>
                   <pic:blipFill>
-                    <a:blip r:embed="rId7" cstate="print"/>
+                    <a:blip r:embed="rId11" cstate="print"/>
                     <a:srcRect l="8324" t="13538" r="59666" b="71077"/>
                     <a:stretch>
                       <a:fillRect/>
@@ -4712,7 +4377,7 @@
           <w:color w:val="auto"/>
         </w:rPr>
       </w:pPr>
-      <w:bookmarkStart w:id="13" w:name="_Ref495329548"/>
+      <w:bookmarkStart w:id="18" w:name="_Ref495329548"/>
       <w:r>
         <w:rPr>
           <w:color w:val="auto"/>
@@ -4750,7 +4415,7 @@
         </w:rPr>
         <w:fldChar w:fldCharType="end"/>
       </w:r>
-      <w:bookmarkEnd w:id="13"/>
+      <w:bookmarkEnd w:id="18"/>
     </w:p>
     <w:p>
       <w:pPr>
@@ -4783,7 +4448,7 @@
                     </pic:cNvPicPr>
                   </pic:nvPicPr>
                   <pic:blipFill>
-                    <a:blip r:embed="rId8" cstate="print"/>
+                    <a:blip r:embed="rId12" cstate="print"/>
                     <a:srcRect l="4353" t="6462" r="63637" b="82769"/>
                     <a:stretch>
                       <a:fillRect/>
@@ -4820,7 +4485,7 @@
           <w:color w:val="auto"/>
         </w:rPr>
       </w:pPr>
-      <w:bookmarkStart w:id="14" w:name="_Ref495329560"/>
+      <w:bookmarkStart w:id="19" w:name="_Ref495329560"/>
       <w:r>
         <w:rPr>
           <w:color w:val="auto"/>
@@ -4858,7 +4523,7 @@
         </w:rPr>
         <w:fldChar w:fldCharType="end"/>
       </w:r>
-      <w:bookmarkEnd w:id="14"/>
+      <w:bookmarkEnd w:id="19"/>
     </w:p>
     <w:p>
       <w:pPr>
@@ -4890,7 +4555,7 @@
                     </pic:cNvPicPr>
                   </pic:nvPicPr>
                   <pic:blipFill>
-                    <a:blip r:embed="rId9" cstate="print"/>
+                    <a:blip r:embed="rId13" cstate="print"/>
                     <a:srcRect l="4698" t="7385" r="63810" b="83384"/>
                     <a:stretch>
                       <a:fillRect/>
@@ -4928,7 +4593,7 @@
           <w:lang w:val="en-US"/>
         </w:rPr>
       </w:pPr>
-      <w:bookmarkStart w:id="15" w:name="_Ref495329566"/>
+      <w:bookmarkStart w:id="20" w:name="_Ref495329566"/>
       <w:r>
         <w:rPr>
           <w:color w:val="auto"/>
@@ -4966,7 +4631,7 @@
         </w:rPr>
         <w:fldChar w:fldCharType="end"/>
       </w:r>
-      <w:bookmarkEnd w:id="15"/>
+      <w:bookmarkEnd w:id="20"/>
     </w:p>
     <w:p>
       <w:pPr>
@@ -4977,27 +4642,25 @@
     </w:p>
     <w:p>
       <w:pPr>
-        <w:pStyle w:val="2"/>
-        <w:rPr>
-          <w:b/>
-          <w:sz w:val="28"/>
-          <w:szCs w:val="28"/>
-        </w:rPr>
-      </w:pPr>
-      <w:bookmarkStart w:id="16" w:name="_Toc494958291"/>
-      <w:bookmarkStart w:id="17" w:name="_Toc495329936"/>
-      <w:bookmarkStart w:id="18" w:name="_Toc495330316"/>
-      <w:r>
-        <w:rPr>
-          <w:b/>
-          <w:sz w:val="28"/>
-          <w:szCs w:val="28"/>
+        <w:pStyle w:val="1"/>
+        <w:rPr>
+          <w:color w:val="auto"/>
+        </w:rPr>
+      </w:pPr>
+      <w:bookmarkStart w:id="21" w:name="_Toc494958291"/>
+      <w:bookmarkStart w:id="22" w:name="_Toc495329936"/>
+      <w:bookmarkStart w:id="23" w:name="_Toc495330316"/>
+      <w:bookmarkStart w:id="24" w:name="_Toc495689535"/>
+      <w:r>
+        <w:rPr>
+          <w:color w:val="auto"/>
         </w:rPr>
         <w:t>Вывод</w:t>
       </w:r>
-      <w:bookmarkEnd w:id="16"/>
-      <w:bookmarkEnd w:id="17"/>
-      <w:bookmarkEnd w:id="18"/>
+      <w:bookmarkEnd w:id="21"/>
+      <w:bookmarkEnd w:id="22"/>
+      <w:bookmarkEnd w:id="23"/>
+      <w:bookmarkEnd w:id="24"/>
     </w:p>
     <w:p>
       <w:pPr>
@@ -5050,13 +4713,101 @@
       </w:pPr>
     </w:p>
     <w:sectPr>
+      <w:footerReference w:type="default" r:id="rId14"/>
       <w:pgSz w:w="12240" w:h="15840"/>
       <w:pgMar w:top="1134" w:right="850" w:bottom="1134" w:left="1701" w:header="708" w:footer="708" w:gutter="0"/>
+      <w:pgNumType w:start="0"/>
       <w:cols w:space="708"/>
+      <w:titlePg/>
       <w:docGrid w:linePitch="360"/>
     </w:sectPr>
   </w:body>
 </w:document>
+</file>
+
+<file path=word/endnotes.xml><?xml version="1.0" encoding="utf-8"?>
+<w:endnotes xmlns:ve="http://schemas.openxmlformats.org/markup-compatibility/2006" xmlns:o="urn:schemas-microsoft-com:office:office" xmlns:r="http://schemas.openxmlformats.org/officeDocument/2006/relationships" xmlns:m="http://schemas.openxmlformats.org/officeDocument/2006/math" xmlns:v="urn:schemas-microsoft-com:vml" xmlns:wp="http://schemas.openxmlformats.org/drawingml/2006/wordprocessingDrawing" xmlns:w10="urn:schemas-microsoft-com:office:word" xmlns:w="http://schemas.openxmlformats.org/wordprocessingml/2006/main" xmlns:wne="http://schemas.microsoft.com/office/word/2006/wordml">
+  <w:endnote w:type="separator" w:id="-1">
+    <w:p>
+      <w:pPr>
+        <w:spacing w:after="0" w:line="240" w:lineRule="auto"/>
+      </w:pPr>
+      <w:r>
+        <w:separator/>
+      </w:r>
+    </w:p>
+  </w:endnote>
+  <w:endnote w:type="continuationSeparator" w:id="0">
+    <w:p>
+      <w:pPr>
+        <w:spacing w:after="0" w:line="240" w:lineRule="auto"/>
+      </w:pPr>
+      <w:r>
+        <w:continuationSeparator/>
+      </w:r>
+    </w:p>
+  </w:endnote>
+</w:endnotes>
+</file>
+
+<file path=word/footer1.xml><?xml version="1.0" encoding="utf-8"?>
+<w:ftr xmlns:ve="http://schemas.openxmlformats.org/markup-compatibility/2006" xmlns:o="urn:schemas-microsoft-com:office:office" xmlns:r="http://schemas.openxmlformats.org/officeDocument/2006/relationships" xmlns:m="http://schemas.openxmlformats.org/officeDocument/2006/math" xmlns:v="urn:schemas-microsoft-com:vml" xmlns:wp="http://schemas.openxmlformats.org/drawingml/2006/wordprocessingDrawing" xmlns:w10="urn:schemas-microsoft-com:office:word" xmlns:w="http://schemas.openxmlformats.org/wordprocessingml/2006/main" xmlns:wne="http://schemas.microsoft.com/office/word/2006/wordml">
+  <w:sdt>
+    <w:sdtPr>
+      <w:id w:val="102158774"/>
+      <w:docPartObj>
+        <w:docPartGallery w:val="Page Numbers (Bottom of Page)"/>
+        <w:docPartUnique/>
+      </w:docPartObj>
+    </w:sdtPr>
+    <w:sdtContent>
+      <w:p>
+        <w:pPr>
+          <w:pStyle w:val="ad"/>
+          <w:jc w:val="right"/>
+        </w:pPr>
+        <w:fldSimple w:instr=" PAGE   \* MERGEFORMAT ">
+          <w:r>
+            <w:rPr>
+              <w:noProof/>
+            </w:rPr>
+            <w:t>2</w:t>
+          </w:r>
+        </w:fldSimple>
+      </w:p>
+    </w:sdtContent>
+  </w:sdt>
+  <w:p>
+    <w:pPr>
+      <w:pStyle w:val="ad"/>
+    </w:pPr>
+  </w:p>
+</w:ftr>
+</file>
+
+<file path=word/footnotes.xml><?xml version="1.0" encoding="utf-8"?>
+<w:footnotes xmlns:ve="http://schemas.openxmlformats.org/markup-compatibility/2006" xmlns:o="urn:schemas-microsoft-com:office:office" xmlns:r="http://schemas.openxmlformats.org/officeDocument/2006/relationships" xmlns:m="http://schemas.openxmlformats.org/officeDocument/2006/math" xmlns:v="urn:schemas-microsoft-com:vml" xmlns:wp="http://schemas.openxmlformats.org/drawingml/2006/wordprocessingDrawing" xmlns:w10="urn:schemas-microsoft-com:office:word" xmlns:w="http://schemas.openxmlformats.org/wordprocessingml/2006/main" xmlns:wne="http://schemas.microsoft.com/office/word/2006/wordml">
+  <w:footnote w:type="separator" w:id="-1">
+    <w:p>
+      <w:pPr>
+        <w:spacing w:after="0" w:line="240" w:lineRule="auto"/>
+      </w:pPr>
+      <w:r>
+        <w:separator/>
+      </w:r>
+    </w:p>
+  </w:footnote>
+  <w:footnote w:type="continuationSeparator" w:id="0">
+    <w:p>
+      <w:pPr>
+        <w:spacing w:after="0" w:line="240" w:lineRule="auto"/>
+      </w:pPr>
+      <w:r>
+        <w:continuationSeparator/>
+      </w:r>
+    </w:p>
+  </w:footnote>
+</w:footnotes>
 </file>
 
 <file path=word/numbering.xml><?xml version="1.0" encoding="utf-8"?>
@@ -5373,9 +5124,9 @@
     <w:lsdException w:name="heading 7" w:uiPriority="9" w:qFormat="1"/>
     <w:lsdException w:name="heading 8" w:uiPriority="9" w:qFormat="1"/>
     <w:lsdException w:name="heading 9" w:uiPriority="9" w:qFormat="1"/>
-    <w:lsdException w:name="toc 1" w:uiPriority="39"/>
-    <w:lsdException w:name="toc 2" w:uiPriority="39"/>
-    <w:lsdException w:name="toc 3" w:uiPriority="39"/>
+    <w:lsdException w:name="toc 1" w:uiPriority="39" w:qFormat="1"/>
+    <w:lsdException w:name="toc 2" w:uiPriority="39" w:qFormat="1"/>
+    <w:lsdException w:name="toc 3" w:uiPriority="39" w:qFormat="1"/>
     <w:lsdException w:name="toc 4" w:uiPriority="39"/>
     <w:lsdException w:name="toc 5" w:uiPriority="39"/>
     <w:lsdException w:name="toc 6" w:uiPriority="39"/>
@@ -5761,6 +5512,7 @@
     <w:autoRedefine/>
     <w:uiPriority w:val="39"/>
     <w:unhideWhenUsed/>
+    <w:qFormat/>
     <w:rsid w:val="00727AC7"/>
     <w:pPr>
       <w:spacing w:after="100"/>
@@ -5797,7 +5549,6 @@
     <w:basedOn w:val="1"/>
     <w:next w:val="a"/>
     <w:uiPriority w:val="39"/>
-    <w:semiHidden/>
     <w:unhideWhenUsed/>
     <w:qFormat/>
     <w:rsid w:val="007248FB"/>
@@ -5812,11 +5563,77 @@
     <w:autoRedefine/>
     <w:uiPriority w:val="39"/>
     <w:unhideWhenUsed/>
+    <w:qFormat/>
     <w:rsid w:val="007248FB"/>
     <w:pPr>
       <w:spacing w:after="100"/>
       <w:ind w:left="440"/>
     </w:pPr>
+  </w:style>
+  <w:style w:type="paragraph" w:styleId="11">
+    <w:name w:val="toc 1"/>
+    <w:basedOn w:val="a"/>
+    <w:next w:val="a"/>
+    <w:autoRedefine/>
+    <w:uiPriority w:val="39"/>
+    <w:unhideWhenUsed/>
+    <w:qFormat/>
+    <w:rsid w:val="00406BA3"/>
+    <w:pPr>
+      <w:spacing w:after="100"/>
+    </w:pPr>
+  </w:style>
+  <w:style w:type="paragraph" w:styleId="ab">
+    <w:name w:val="header"/>
+    <w:basedOn w:val="a"/>
+    <w:link w:val="ac"/>
+    <w:uiPriority w:val="99"/>
+    <w:semiHidden/>
+    <w:unhideWhenUsed/>
+    <w:rsid w:val="00406BA3"/>
+    <w:pPr>
+      <w:tabs>
+        <w:tab w:val="center" w:pos="4677"/>
+        <w:tab w:val="right" w:pos="9355"/>
+      </w:tabs>
+      <w:spacing w:after="0" w:line="240" w:lineRule="auto"/>
+    </w:pPr>
+  </w:style>
+  <w:style w:type="character" w:customStyle="1" w:styleId="ac">
+    <w:name w:val="Верхний колонтитул Знак"/>
+    <w:basedOn w:val="a0"/>
+    <w:link w:val="ab"/>
+    <w:uiPriority w:val="99"/>
+    <w:semiHidden/>
+    <w:rsid w:val="00406BA3"/>
+    <w:rPr>
+      <w:lang w:val="ru-RU"/>
+    </w:rPr>
+  </w:style>
+  <w:style w:type="paragraph" w:styleId="ad">
+    <w:name w:val="footer"/>
+    <w:basedOn w:val="a"/>
+    <w:link w:val="ae"/>
+    <w:uiPriority w:val="99"/>
+    <w:unhideWhenUsed/>
+    <w:rsid w:val="00406BA3"/>
+    <w:pPr>
+      <w:tabs>
+        <w:tab w:val="center" w:pos="4677"/>
+        <w:tab w:val="right" w:pos="9355"/>
+      </w:tabs>
+      <w:spacing w:after="0" w:line="240" w:lineRule="auto"/>
+    </w:pPr>
+  </w:style>
+  <w:style w:type="character" w:customStyle="1" w:styleId="ae">
+    <w:name w:val="Нижний колонтитул Знак"/>
+    <w:basedOn w:val="a0"/>
+    <w:link w:val="ad"/>
+    <w:uiPriority w:val="99"/>
+    <w:rsid w:val="00406BA3"/>
+    <w:rPr>
+      <w:lang w:val="ru-RU"/>
+    </w:rPr>
   </w:style>
 </w:styles>
 </file>
@@ -6086,6 +5903,7 @@
     <w:rsidRoot w:val="00523BCF"/>
     <w:rsid w:val="00523BCF"/>
     <w:rsid w:val="00952143"/>
+    <w:rsid w:val="00AD5972"/>
   </w:rsids>
   <m:mathPr>
     <m:mathFont m:val="Cambria Math"/>
@@ -6266,6 +6084,7 @@
   <w:style w:type="paragraph" w:default="1" w:styleId="a">
     <w:name w:val="Normal"/>
     <w:qFormat/>
+    <w:rsid w:val="00AD5972"/>
   </w:style>
   <w:style w:type="character" w:default="1" w:styleId="a0">
     <w:name w:val="Default Paragraph Font"/>
@@ -6302,6 +6121,30 @@
   <w:style w:type="paragraph" w:customStyle="1" w:styleId="46DE2BFACA504DF69ED2D0321B3C596F">
     <w:name w:val="46DE2BFACA504DF69ED2D0321B3C596F"/>
     <w:rsid w:val="00523BCF"/>
+  </w:style>
+  <w:style w:type="paragraph" w:customStyle="1" w:styleId="1A1FF62901014460B719C0F6CFB0B334">
+    <w:name w:val="1A1FF62901014460B719C0F6CFB0B334"/>
+    <w:rsid w:val="00AD5972"/>
+  </w:style>
+  <w:style w:type="paragraph" w:customStyle="1" w:styleId="145197A60F4B408C98098A1ED8BEFF25">
+    <w:name w:val="145197A60F4B408C98098A1ED8BEFF25"/>
+    <w:rsid w:val="00AD5972"/>
+  </w:style>
+  <w:style w:type="paragraph" w:customStyle="1" w:styleId="7D30E8EC947A4FF689A4779AD64060B0">
+    <w:name w:val="7D30E8EC947A4FF689A4779AD64060B0"/>
+    <w:rsid w:val="00AD5972"/>
+  </w:style>
+  <w:style w:type="paragraph" w:customStyle="1" w:styleId="FD951348E4604392BC1CED25D5C35372">
+    <w:name w:val="FD951348E4604392BC1CED25D5C35372"/>
+    <w:rsid w:val="00AD5972"/>
+  </w:style>
+  <w:style w:type="paragraph" w:customStyle="1" w:styleId="6B850AE672524D4DAEA5D37A8D9050CA">
+    <w:name w:val="6B850AE672524D4DAEA5D37A8D9050CA"/>
+    <w:rsid w:val="00AD5972"/>
+  </w:style>
+  <w:style w:type="paragraph" w:customStyle="1" w:styleId="0EECF19F39824864AF702C9BFD3A4E2A">
+    <w:name w:val="0EECF19F39824864AF702C9BFD3A4E2A"/>
+    <w:rsid w:val="00AD5972"/>
   </w:style>
 </w:styles>
 </file>
@@ -6602,7 +6445,7 @@
 </file>
 
 <file path=customXml/itemProps1.xml><?xml version="1.0" encoding="utf-8"?>
-<ds:datastoreItem xmlns:ds="http://schemas.openxmlformats.org/officeDocument/2006/customXml" ds:itemID="{2B38EF63-9737-427B-891C-223E5469A308}">
+<ds:datastoreItem xmlns:ds="http://schemas.openxmlformats.org/officeDocument/2006/customXml" ds:itemID="{4FEB7F79-DC7E-4339-BAD9-BF959DA5D94F}">
   <ds:schemaRefs>
     <ds:schemaRef ds:uri="http://schemas.openxmlformats.org/officeDocument/2006/bibliography"/>
   </ds:schemaRefs>

--- a/Lab1-Var10-Lavrukhin/OAiP_Otchet_Lab1_Lavruhin_10var.docx
+++ b/Lab1-Var10-Lavrukhin/OAiP_Otchet_Lab1_Lavruhin_10var.docx
@@ -578,7 +578,12 @@
     <w:sdt>
       <w:sdtPr>
         <w:rPr>
-          <w:rFonts w:ascii="Times New Roman" w:hAnsi="Times New Roman" w:cs="Times New Roman"/>
+          <w:rFonts w:ascii="Times New Roman" w:eastAsiaTheme="minorHAnsi" w:hAnsi="Times New Roman" w:cs="Times New Roman"/>
+          <w:b w:val="0"/>
+          <w:bCs w:val="0"/>
+          <w:color w:val="auto"/>
+          <w:sz w:val="22"/>
+          <w:szCs w:val="22"/>
         </w:rPr>
         <w:id w:val="102158751"/>
         <w:docPartObj>
@@ -586,16 +591,6 @@
           <w:docPartUnique/>
         </w:docPartObj>
       </w:sdtPr>
-      <w:sdtEndPr>
-        <w:rPr>
-          <w:rFonts w:eastAsiaTheme="minorHAnsi"/>
-          <w:b w:val="0"/>
-          <w:bCs w:val="0"/>
-          <w:color w:val="auto"/>
-          <w:sz w:val="22"/>
-          <w:szCs w:val="22"/>
-        </w:rPr>
-      </w:sdtEndPr>
       <w:sdtContent>
         <w:p>
           <w:pPr>
@@ -1450,9 +1445,9 @@
         </w:rPr>
         <w:br w:type="page"/>
       </w:r>
-      <w:bookmarkStart w:id="1" w:name="_Toc495329931"/>
-      <w:bookmarkStart w:id="2" w:name="_Toc495330311"/>
-      <w:bookmarkStart w:id="3" w:name="_Toc495689530"/>
+      <w:bookmarkStart w:id="1" w:name="_Toc495330311"/>
+      <w:bookmarkStart w:id="2" w:name="_Toc495689530"/>
+      <w:bookmarkStart w:id="3" w:name="_Toc495329931"/>
       <w:r>
         <w:rPr>
           <w:rStyle w:val="10"/>
@@ -1461,8 +1456,8 @@
         <w:lastRenderedPageBreak/>
         <w:t>Цели работы</w:t>
       </w:r>
+      <w:bookmarkEnd w:id="1"/>
       <w:bookmarkEnd w:id="2"/>
-      <w:bookmarkEnd w:id="3"/>
       <w:r>
         <w:rPr>
           <w:rFonts w:cstheme="minorHAnsi"/>
@@ -1472,7 +1467,7 @@
         </w:rPr>
         <w:t>:</w:t>
       </w:r>
-      <w:bookmarkEnd w:id="1"/>
+      <w:bookmarkEnd w:id="3"/>
       <w:r>
         <w:rPr>
           <w:rFonts w:ascii="Times New Roman" w:hAnsi="Times New Roman" w:cs="Times New Roman"/>
@@ -1529,10 +1524,8 @@
     <w:p>
       <w:pPr>
         <w:rPr>
-          <w:rFonts w:cstheme="minorHAnsi"/>
-          <w:b/>
-          <w:sz w:val="32"/>
-          <w:szCs w:val="32"/>
+          <w:rStyle w:val="10"/>
+          <w:color w:val="auto"/>
         </w:rPr>
       </w:pPr>
       <w:bookmarkStart w:id="4" w:name="_Toc495329932"/>
@@ -1543,6 +1536,23 @@
           <w:rStyle w:val="10"/>
           <w:color w:val="auto"/>
         </w:rPr>
+        <w:br w:type="page"/>
+      </w:r>
+    </w:p>
+    <w:p>
+      <w:pPr>
+        <w:rPr>
+          <w:rFonts w:cstheme="minorHAnsi"/>
+          <w:sz w:val="32"/>
+          <w:szCs w:val="32"/>
+        </w:rPr>
+      </w:pPr>
+      <w:r>
+        <w:rPr>
+          <w:rStyle w:val="10"/>
+          <w:color w:val="auto"/>
+        </w:rPr>
+        <w:lastRenderedPageBreak/>
         <w:t>Выполнение работы</w:t>
       </w:r>
       <w:bookmarkEnd w:id="4"/>
@@ -1551,7 +1561,6 @@
       <w:r>
         <w:rPr>
           <w:rFonts w:cstheme="minorHAnsi"/>
-          <w:b/>
           <w:sz w:val="32"/>
           <w:szCs w:val="32"/>
         </w:rPr>
@@ -1574,31 +1583,16 @@
       <w:bookmarkStart w:id="7" w:name="_Toc495329933"/>
       <w:bookmarkStart w:id="8" w:name="_Toc495330313"/>
       <w:bookmarkStart w:id="9" w:name="_Toc495689532"/>
-      <w:proofErr w:type="spellStart"/>
       <w:r>
         <w:rPr>
           <w:rStyle w:val="20"/>
-        </w:rPr>
-        <w:t>Интегрированная</w:t>
-      </w:r>
-      <w:proofErr w:type="spellEnd"/>
-      <w:r>
-        <w:rPr>
-          <w:rStyle w:val="20"/>
-        </w:rPr>
-        <w:t xml:space="preserve"> </w:t>
-      </w:r>
-      <w:proofErr w:type="spellStart"/>
-      <w:r>
-        <w:rPr>
-          <w:rStyle w:val="20"/>
-        </w:rPr>
-        <w:t>среда</w:t>
+          <w:lang w:val="ru-RU"/>
+        </w:rPr>
+        <w:t>Интегрированная среда</w:t>
       </w:r>
       <w:bookmarkEnd w:id="7"/>
       <w:bookmarkEnd w:id="8"/>
       <w:bookmarkEnd w:id="9"/>
-      <w:proofErr w:type="spellEnd"/>
       <w:r>
         <w:rPr>
           <w:rFonts w:asciiTheme="minorHAnsi" w:eastAsiaTheme="majorEastAsia" w:hAnsiTheme="minorHAnsi" w:cstheme="minorHAnsi"/>
@@ -1822,80 +1816,21 @@
         </w:rPr>
         <w:t>VS 2017</w:t>
       </w:r>
+      <w:bookmarkStart w:id="11" w:name="_Toc494958287"/>
     </w:p>
     <w:p/>
     <w:p>
       <w:pPr>
-        <w:ind w:left="360"/>
         <w:rPr>
           <w:rStyle w:val="20"/>
         </w:rPr>
       </w:pPr>
-      <w:bookmarkStart w:id="11" w:name="_Toc494958287"/>
-    </w:p>
-    <w:p>
-      <w:pPr>
-        <w:ind w:left="360"/>
+      <w:r>
         <w:rPr>
           <w:rStyle w:val="20"/>
         </w:rPr>
-      </w:pPr>
-    </w:p>
-    <w:p>
-      <w:pPr>
-        <w:ind w:left="360"/>
-        <w:rPr>
-          <w:rStyle w:val="20"/>
-        </w:rPr>
-      </w:pPr>
-    </w:p>
-    <w:p>
-      <w:pPr>
-        <w:ind w:left="360"/>
-        <w:rPr>
-          <w:rStyle w:val="20"/>
-        </w:rPr>
-      </w:pPr>
-    </w:p>
-    <w:p>
-      <w:pPr>
-        <w:ind w:left="360"/>
-        <w:rPr>
-          <w:rStyle w:val="20"/>
-        </w:rPr>
-      </w:pPr>
-    </w:p>
-    <w:p>
-      <w:pPr>
-        <w:ind w:left="360"/>
-        <w:rPr>
-          <w:rStyle w:val="20"/>
-        </w:rPr>
-      </w:pPr>
-    </w:p>
-    <w:p>
-      <w:pPr>
-        <w:ind w:left="360"/>
-        <w:rPr>
-          <w:rStyle w:val="20"/>
-        </w:rPr>
-      </w:pPr>
-    </w:p>
-    <w:p>
-      <w:pPr>
-        <w:ind w:left="360"/>
-        <w:rPr>
-          <w:rStyle w:val="20"/>
-        </w:rPr>
-      </w:pPr>
-    </w:p>
-    <w:p>
-      <w:pPr>
-        <w:ind w:left="360"/>
-        <w:rPr>
-          <w:rStyle w:val="20"/>
-        </w:rPr>
-      </w:pPr>
+        <w:br w:type="page"/>
+      </w:r>
     </w:p>
     <w:p>
       <w:pPr>
@@ -1913,6 +1848,7 @@
           <w:rStyle w:val="20"/>
           <w:lang w:val="ru-RU"/>
         </w:rPr>
+        <w:lastRenderedPageBreak/>
         <w:t>Создание алгоритма</w:t>
       </w:r>
       <w:bookmarkEnd w:id="11"/>
@@ -1950,10 +1886,17 @@
     </w:p>
     <w:p>
       <w:pPr>
+        <w:pStyle w:val="a4"/>
+        <w:ind w:left="644" w:firstLine="0"/>
+        <w:rPr>
+          <w:lang w:val="ru-RU"/>
+        </w:rPr>
+      </w:pPr>
+    </w:p>
+    <w:p>
+      <w:pPr>
         <w:ind w:left="284"/>
       </w:pPr>
-    </w:p>
-    <w:p>
       <w:r>
         <w:object w:dxaOrig="9991" w:dyaOrig="9946">
           <v:shapetype id="_x0000_t75" coordsize="21600,21600" o:spt="75" o:preferrelative="t" path="m@4@5l@4@11@9@11@9@5xe" filled="f" stroked="f">
@@ -1978,10 +1921,11 @@
           <v:shape id="_x0000_i1025" type="#_x0000_t75" style="width:499.3pt;height:497.45pt" o:ole="">
             <v:imagedata r:id="rId9" o:title=""/>
           </v:shape>
-          <o:OLEObject Type="Embed" ProgID="Visio.Drawing.15" ShapeID="_x0000_i1025" DrawAspect="Content" ObjectID="_1569433275" r:id="rId10"/>
+          <o:OLEObject Type="Embed" ProgID="Visio.Drawing.15" ShapeID="_x0000_i1025" DrawAspect="Content" ObjectID="_1569873564" r:id="rId10"/>
         </w:object>
       </w:r>
     </w:p>
+    <w:p/>
     <w:p/>
     <w:p>
       <w:pPr>
@@ -3824,10 +3768,10 @@
       <w:bookmarkStart w:id="15" w:name="_Toc495329935"/>
       <w:bookmarkStart w:id="16" w:name="_Toc495330315"/>
       <w:bookmarkStart w:id="17" w:name="_Toc495689534"/>
-      <w:proofErr w:type="spellStart"/>
       <w:r>
         <w:rPr>
           <w:rStyle w:val="20"/>
+          <w:lang w:val="ru-RU"/>
         </w:rPr>
         <w:lastRenderedPageBreak/>
         <w:t>Тестирование</w:t>
@@ -3835,8 +3779,10 @@
       <w:bookmarkEnd w:id="15"/>
       <w:bookmarkEnd w:id="16"/>
       <w:bookmarkEnd w:id="17"/>
-      <w:proofErr w:type="spellEnd"/>
-      <w:r>
+      <w:r>
+        <w:rPr>
+          <w:lang w:val="ru-RU"/>
+        </w:rPr>
         <w:t xml:space="preserve"> </w:t>
       </w:r>
       <w:r>
@@ -4642,9 +4588,12 @@
     </w:p>
     <w:p>
       <w:pPr>
-        <w:pStyle w:val="1"/>
-        <w:rPr>
-          <w:color w:val="auto"/>
+        <w:rPr>
+          <w:rFonts w:asciiTheme="majorHAnsi" w:eastAsiaTheme="majorEastAsia" w:hAnsiTheme="majorHAnsi" w:cstheme="majorBidi"/>
+          <w:b/>
+          <w:bCs/>
+          <w:sz w:val="28"/>
+          <w:szCs w:val="28"/>
         </w:rPr>
       </w:pPr>
       <w:bookmarkStart w:id="21" w:name="_Toc494958291"/>
@@ -4652,9 +4601,21 @@
       <w:bookmarkStart w:id="23" w:name="_Toc495330316"/>
       <w:bookmarkStart w:id="24" w:name="_Toc495689535"/>
       <w:r>
+        <w:br w:type="page"/>
+      </w:r>
+    </w:p>
+    <w:p>
+      <w:pPr>
+        <w:pStyle w:val="1"/>
         <w:rPr>
           <w:color w:val="auto"/>
         </w:rPr>
+      </w:pPr>
+      <w:r>
+        <w:rPr>
+          <w:color w:val="auto"/>
+        </w:rPr>
+        <w:lastRenderedPageBreak/>
         <w:t>Вывод</w:t>
       </w:r>
       <w:bookmarkEnd w:id="21"/>
@@ -4771,7 +4732,7 @@
             <w:rPr>
               <w:noProof/>
             </w:rPr>
-            <w:t>2</w:t>
+            <w:t>7</w:t>
           </w:r>
         </w:fldSimple>
       </w:p>
@@ -5845,316 +5806,6 @@
 </w:styles>
 </file>
 
-<file path=word/glossary/document.xml><?xml version="1.0" encoding="utf-8"?>
-<w:glossaryDocument xmlns:ve="http://schemas.openxmlformats.org/markup-compatibility/2006" xmlns:o="urn:schemas-microsoft-com:office:office" xmlns:r="http://schemas.openxmlformats.org/officeDocument/2006/relationships" xmlns:m="http://schemas.openxmlformats.org/officeDocument/2006/math" xmlns:v="urn:schemas-microsoft-com:vml" xmlns:wp="http://schemas.openxmlformats.org/drawingml/2006/wordprocessingDrawing" xmlns:w10="urn:schemas-microsoft-com:office:word" xmlns:w="http://schemas.openxmlformats.org/wordprocessingml/2006/main" xmlns:wne="http://schemas.microsoft.com/office/word/2006/wordml">
-  <w:docParts/>
-</w:glossaryDocument>
-</file>
-
-<file path=word/glossary/fontTable.xml><?xml version="1.0" encoding="utf-8"?>
-<w:fonts xmlns:r="http://schemas.openxmlformats.org/officeDocument/2006/relationships" xmlns:w="http://schemas.openxmlformats.org/wordprocessingml/2006/main">
-  <w:font w:name="Times New Roman">
-    <w:panose1 w:val="02020603050405020304"/>
-    <w:charset w:val="CC"/>
-    <w:family w:val="roman"/>
-    <w:pitch w:val="variable"/>
-    <w:sig w:usb0="E0002EFF" w:usb1="C000785B" w:usb2="00000009" w:usb3="00000000" w:csb0="000001FF" w:csb1="00000000"/>
-  </w:font>
-  <w:font w:name="Calibri">
-    <w:panose1 w:val="020F0502020204030204"/>
-    <w:charset w:val="CC"/>
-    <w:family w:val="swiss"/>
-    <w:pitch w:val="variable"/>
-    <w:sig w:usb0="E0002AFF" w:usb1="C000247B" w:usb2="00000009" w:usb3="00000000" w:csb0="000001FF" w:csb1="00000000"/>
-  </w:font>
-  <w:font w:name="Cambria">
-    <w:panose1 w:val="02040503050406030204"/>
-    <w:charset w:val="CC"/>
-    <w:family w:val="roman"/>
-    <w:pitch w:val="variable"/>
-    <w:sig w:usb0="E00002FF" w:usb1="400004FF" w:usb2="00000000" w:usb3="00000000" w:csb0="0000019F" w:csb1="00000000"/>
-  </w:font>
-  <w:font w:name="Tahoma">
-    <w:panose1 w:val="020B0604030504040204"/>
-    <w:charset w:val="CC"/>
-    <w:family w:val="swiss"/>
-    <w:pitch w:val="variable"/>
-    <w:sig w:usb0="E1002EFF" w:usb1="C000605B" w:usb2="00000029" w:usb3="00000000" w:csb0="000101FF" w:csb1="00000000"/>
-  </w:font>
-  <w:font w:name="Consolas">
-    <w:panose1 w:val="020B0609020204030204"/>
-    <w:charset w:val="CC"/>
-    <w:family w:val="modern"/>
-    <w:pitch w:val="fixed"/>
-    <w:sig w:usb0="E00006FF" w:usb1="0000FCFF" w:usb2="00000001" w:usb3="00000000" w:csb0="0000019F" w:csb1="00000000"/>
-  </w:font>
-</w:fonts>
-</file>
-
-<file path=word/glossary/settings.xml><?xml version="1.0" encoding="utf-8"?>
-<w:settings xmlns:o="urn:schemas-microsoft-com:office:office" xmlns:r="http://schemas.openxmlformats.org/officeDocument/2006/relationships" xmlns:m="http://schemas.openxmlformats.org/officeDocument/2006/math" xmlns:v="urn:schemas-microsoft-com:vml" xmlns:w10="urn:schemas-microsoft-com:office:word" xmlns:w="http://schemas.openxmlformats.org/wordprocessingml/2006/main" xmlns:sl="http://schemas.openxmlformats.org/schemaLibrary/2006/main">
-  <w:view w:val="normal"/>
-  <w:defaultTabStop w:val="708"/>
-  <w:characterSpacingControl w:val="doNotCompress"/>
-  <w:compat>
-    <w:useFELayout/>
-  </w:compat>
-  <w:rsids>
-    <w:rsidRoot w:val="00523BCF"/>
-    <w:rsid w:val="00523BCF"/>
-    <w:rsid w:val="00952143"/>
-    <w:rsid w:val="00AD5972"/>
-  </w:rsids>
-  <m:mathPr>
-    <m:mathFont m:val="Cambria Math"/>
-    <m:brkBin m:val="before"/>
-    <m:brkBinSub m:val="--"/>
-    <m:smallFrac m:val="off"/>
-    <m:dispDef/>
-    <m:lMargin m:val="0"/>
-    <m:rMargin m:val="0"/>
-    <m:defJc m:val="centerGroup"/>
-    <m:wrapIndent m:val="1440"/>
-    <m:intLim m:val="subSup"/>
-    <m:naryLim m:val="undOvr"/>
-  </m:mathPr>
-  <w:themeFontLang w:val="ru-RU"/>
-  <w:clrSchemeMapping w:bg1="light1" w:t1="dark1" w:bg2="light2" w:t2="dark2" w:accent1="accent1" w:accent2="accent2" w:accent3="accent3" w:accent4="accent4" w:accent5="accent5" w:accent6="accent6" w:hyperlink="hyperlink" w:followedHyperlink="followedHyperlink"/>
-  <w:decimalSymbol w:val=","/>
-  <w:listSeparator w:val=";"/>
-</w:settings>
-</file>
-
-<file path=word/glossary/styles.xml><?xml version="1.0" encoding="utf-8"?>
-<w:styles xmlns:r="http://schemas.openxmlformats.org/officeDocument/2006/relationships" xmlns:w="http://schemas.openxmlformats.org/wordprocessingml/2006/main">
-  <w:docDefaults>
-    <w:rPrDefault>
-      <w:rPr>
-        <w:rFonts w:asciiTheme="minorHAnsi" w:eastAsiaTheme="minorEastAsia" w:hAnsiTheme="minorHAnsi" w:cstheme="minorBidi"/>
-        <w:sz w:val="22"/>
-        <w:szCs w:val="22"/>
-        <w:lang w:val="ru-RU" w:eastAsia="ru-RU" w:bidi="ar-SA"/>
-      </w:rPr>
-    </w:rPrDefault>
-    <w:pPrDefault>
-      <w:pPr>
-        <w:spacing w:after="200" w:line="276" w:lineRule="auto"/>
-      </w:pPr>
-    </w:pPrDefault>
-  </w:docDefaults>
-  <w:latentStyles w:defLockedState="0" w:defUIPriority="99" w:defSemiHidden="1" w:defUnhideWhenUsed="1" w:defQFormat="0" w:count="267">
-    <w:lsdException w:name="Normal" w:semiHidden="0" w:uiPriority="0" w:unhideWhenUsed="0" w:qFormat="1"/>
-    <w:lsdException w:name="heading 1" w:semiHidden="0" w:uiPriority="9" w:unhideWhenUsed="0" w:qFormat="1"/>
-    <w:lsdException w:name="heading 2" w:uiPriority="9" w:qFormat="1"/>
-    <w:lsdException w:name="heading 3" w:uiPriority="9" w:qFormat="1"/>
-    <w:lsdException w:name="heading 4" w:uiPriority="9" w:qFormat="1"/>
-    <w:lsdException w:name="heading 5" w:uiPriority="9" w:qFormat="1"/>
-    <w:lsdException w:name="heading 6" w:uiPriority="9" w:qFormat="1"/>
-    <w:lsdException w:name="heading 7" w:uiPriority="9" w:qFormat="1"/>
-    <w:lsdException w:name="heading 8" w:uiPriority="9" w:qFormat="1"/>
-    <w:lsdException w:name="heading 9" w:uiPriority="9" w:qFormat="1"/>
-    <w:lsdException w:name="toc 1" w:uiPriority="39"/>
-    <w:lsdException w:name="toc 2" w:uiPriority="39"/>
-    <w:lsdException w:name="toc 3" w:uiPriority="39"/>
-    <w:lsdException w:name="toc 4" w:uiPriority="39"/>
-    <w:lsdException w:name="toc 5" w:uiPriority="39"/>
-    <w:lsdException w:name="toc 6" w:uiPriority="39"/>
-    <w:lsdException w:name="toc 7" w:uiPriority="39"/>
-    <w:lsdException w:name="toc 8" w:uiPriority="39"/>
-    <w:lsdException w:name="toc 9" w:uiPriority="39"/>
-    <w:lsdException w:name="caption" w:uiPriority="35" w:qFormat="1"/>
-    <w:lsdException w:name="Title" w:semiHidden="0" w:uiPriority="10" w:unhideWhenUsed="0" w:qFormat="1"/>
-    <w:lsdException w:name="Default Paragraph Font" w:uiPriority="1"/>
-    <w:lsdException w:name="Subtitle" w:semiHidden="0" w:uiPriority="11" w:unhideWhenUsed="0" w:qFormat="1"/>
-    <w:lsdException w:name="Strong" w:semiHidden="0" w:uiPriority="22" w:unhideWhenUsed="0" w:qFormat="1"/>
-    <w:lsdException w:name="Emphasis" w:semiHidden="0" w:uiPriority="20" w:unhideWhenUsed="0" w:qFormat="1"/>
-    <w:lsdException w:name="Table Grid" w:semiHidden="0" w:uiPriority="59" w:unhideWhenUsed="0"/>
-    <w:lsdException w:name="Placeholder Text" w:unhideWhenUsed="0"/>
-    <w:lsdException w:name="No Spacing" w:semiHidden="0" w:uiPriority="1" w:unhideWhenUsed="0" w:qFormat="1"/>
-    <w:lsdException w:name="Light Shading" w:semiHidden="0" w:uiPriority="60" w:unhideWhenUsed="0"/>
-    <w:lsdException w:name="Light List" w:semiHidden="0" w:uiPriority="61" w:unhideWhenUsed="0"/>
-    <w:lsdException w:name="Light Grid" w:semiHidden="0" w:uiPriority="62" w:unhideWhenUsed="0"/>
-    <w:lsdException w:name="Medium Shading 1" w:semiHidden="0" w:uiPriority="63" w:unhideWhenUsed="0"/>
-    <w:lsdException w:name="Medium Shading 2" w:semiHidden="0" w:uiPriority="64" w:unhideWhenUsed="0"/>
-    <w:lsdException w:name="Medium List 1" w:semiHidden="0" w:uiPriority="65" w:unhideWhenUsed="0"/>
-    <w:lsdException w:name="Medium List 2" w:semiHidden="0" w:uiPriority="66" w:unhideWhenUsed="0"/>
-    <w:lsdException w:name="Medium Grid 1" w:semiHidden="0" w:uiPriority="67" w:unhideWhenUsed="0"/>
-    <w:lsdException w:name="Medium Grid 2" w:semiHidden="0" w:uiPriority="68" w:unhideWhenUsed="0"/>
-    <w:lsdException w:name="Medium Grid 3" w:semiHidden="0" w:uiPriority="69" w:unhideWhenUsed="0"/>
-    <w:lsdException w:name="Dark List" w:semiHidden="0" w:uiPriority="70" w:unhideWhenUsed="0"/>
-    <w:lsdException w:name="Colorful Shading" w:semiHidden="0" w:uiPriority="71" w:unhideWhenUsed="0"/>
-    <w:lsdException w:name="Colorful List" w:semiHidden="0" w:uiPriority="72" w:unhideWhenUsed="0"/>
-    <w:lsdException w:name="Colorful Grid" w:semiHidden="0" w:uiPriority="73" w:unhideWhenUsed="0"/>
-    <w:lsdException w:name="Light Shading Accent 1" w:semiHidden="0" w:uiPriority="60" w:unhideWhenUsed="0"/>
-    <w:lsdException w:name="Light List Accent 1" w:semiHidden="0" w:uiPriority="61" w:unhideWhenUsed="0"/>
-    <w:lsdException w:name="Light Grid Accent 1" w:semiHidden="0" w:uiPriority="62" w:unhideWhenUsed="0"/>
-    <w:lsdException w:name="Medium Shading 1 Accent 1" w:semiHidden="0" w:uiPriority="63" w:unhideWhenUsed="0"/>
-    <w:lsdException w:name="Medium Shading 2 Accent 1" w:semiHidden="0" w:uiPriority="64" w:unhideWhenUsed="0"/>
-    <w:lsdException w:name="Medium List 1 Accent 1" w:semiHidden="0" w:uiPriority="65" w:unhideWhenUsed="0"/>
-    <w:lsdException w:name="Revision" w:unhideWhenUsed="0"/>
-    <w:lsdException w:name="List Paragraph" w:semiHidden="0" w:uiPriority="34" w:unhideWhenUsed="0" w:qFormat="1"/>
-    <w:lsdException w:name="Quote" w:semiHidden="0" w:uiPriority="29" w:unhideWhenUsed="0" w:qFormat="1"/>
-    <w:lsdException w:name="Intense Quote" w:semiHidden="0" w:uiPriority="30" w:unhideWhenUsed="0" w:qFormat="1"/>
-    <w:lsdException w:name="Medium List 2 Accent 1" w:semiHidden="0" w:uiPriority="66" w:unhideWhenUsed="0"/>
-    <w:lsdException w:name="Medium Grid 1 Accent 1" w:semiHidden="0" w:uiPriority="67" w:unhideWhenUsed="0"/>
-    <w:lsdException w:name="Medium Grid 2 Accent 1" w:semiHidden="0" w:uiPriority="68" w:unhideWhenUsed="0"/>
-    <w:lsdException w:name="Medium Grid 3 Accent 1" w:semiHidden="0" w:uiPriority="69" w:unhideWhenUsed="0"/>
-    <w:lsdException w:name="Dark List Accent 1" w:semiHidden="0" w:uiPriority="70" w:unhideWhenUsed="0"/>
-    <w:lsdException w:name="Colorful Shading Accent 1" w:semiHidden="0" w:uiPriority="71" w:unhideWhenUsed="0"/>
-    <w:lsdException w:name="Colorful List Accent 1" w:semiHidden="0" w:uiPriority="72" w:unhideWhenUsed="0"/>
-    <w:lsdException w:name="Colorful Grid Accent 1" w:semiHidden="0" w:uiPriority="73" w:unhideWhenUsed="0"/>
-    <w:lsdException w:name="Light Shading Accent 2" w:semiHidden="0" w:uiPriority="60" w:unhideWhenUsed="0"/>
-    <w:lsdException w:name="Light List Accent 2" w:semiHidden="0" w:uiPriority="61" w:unhideWhenUsed="0"/>
-    <w:lsdException w:name="Light Grid Accent 2" w:semiHidden="0" w:uiPriority="62" w:unhideWhenUsed="0"/>
-    <w:lsdException w:name="Medium Shading 1 Accent 2" w:semiHidden="0" w:uiPriority="63" w:unhideWhenUsed="0"/>
-    <w:lsdException w:name="Medium Shading 2 Accent 2" w:semiHidden="0" w:uiPriority="64" w:unhideWhenUsed="0"/>
-    <w:lsdException w:name="Medium List 1 Accent 2" w:semiHidden="0" w:uiPriority="65" w:unhideWhenUsed="0"/>
-    <w:lsdException w:name="Medium List 2 Accent 2" w:semiHidden="0" w:uiPriority="66" w:unhideWhenUsed="0"/>
-    <w:lsdException w:name="Medium Grid 1 Accent 2" w:semiHidden="0" w:uiPriority="67" w:unhideWhenUsed="0"/>
-    <w:lsdException w:name="Medium Grid 2 Accent 2" w:semiHidden="0" w:uiPriority="68" w:unhideWhenUsed="0"/>
-    <w:lsdException w:name="Medium Grid 3 Accent 2" w:semiHidden="0" w:uiPriority="69" w:unhideWhenUsed="0"/>
-    <w:lsdException w:name="Dark List Accent 2" w:semiHidden="0" w:uiPriority="70" w:unhideWhenUsed="0"/>
-    <w:lsdException w:name="Colorful Shading Accent 2" w:semiHidden="0" w:uiPriority="71" w:unhideWhenUsed="0"/>
-    <w:lsdException w:name="Colorful List Accent 2" w:semiHidden="0" w:uiPriority="72" w:unhideWhenUsed="0"/>
-    <w:lsdException w:name="Colorful Grid Accent 2" w:semiHidden="0" w:uiPriority="73" w:unhideWhenUsed="0"/>
-    <w:lsdException w:name="Light Shading Accent 3" w:semiHidden="0" w:uiPriority="60" w:unhideWhenUsed="0"/>
-    <w:lsdException w:name="Light List Accent 3" w:semiHidden="0" w:uiPriority="61" w:unhideWhenUsed="0"/>
-    <w:lsdException w:name="Light Grid Accent 3" w:semiHidden="0" w:uiPriority="62" w:unhideWhenUsed="0"/>
-    <w:lsdException w:name="Medium Shading 1 Accent 3" w:semiHidden="0" w:uiPriority="63" w:unhideWhenUsed="0"/>
-    <w:lsdException w:name="Medium Shading 2 Accent 3" w:semiHidden="0" w:uiPriority="64" w:unhideWhenUsed="0"/>
-    <w:lsdException w:name="Medium List 1 Accent 3" w:semiHidden="0" w:uiPriority="65" w:unhideWhenUsed="0"/>
-    <w:lsdException w:name="Medium List 2 Accent 3" w:semiHidden="0" w:uiPriority="66" w:unhideWhenUsed="0"/>
-    <w:lsdException w:name="Medium Grid 1 Accent 3" w:semiHidden="0" w:uiPriority="67" w:unhideWhenUsed="0"/>
-    <w:lsdException w:name="Medium Grid 2 Accent 3" w:semiHidden="0" w:uiPriority="68" w:unhideWhenUsed="0"/>
-    <w:lsdException w:name="Medium Grid 3 Accent 3" w:semiHidden="0" w:uiPriority="69" w:unhideWhenUsed="0"/>
-    <w:lsdException w:name="Dark List Accent 3" w:semiHidden="0" w:uiPriority="70" w:unhideWhenUsed="0"/>
-    <w:lsdException w:name="Colorful Shading Accent 3" w:semiHidden="0" w:uiPriority="71" w:unhideWhenUsed="0"/>
-    <w:lsdException w:name="Colorful List Accent 3" w:semiHidden="0" w:uiPriority="72" w:unhideWhenUsed="0"/>
-    <w:lsdException w:name="Colorful Grid Accent 3" w:semiHidden="0" w:uiPriority="73" w:unhideWhenUsed="0"/>
-    <w:lsdException w:name="Light Shading Accent 4" w:semiHidden="0" w:uiPriority="60" w:unhideWhenUsed="0"/>
-    <w:lsdException w:name="Light List Accent 4" w:semiHidden="0" w:uiPriority="61" w:unhideWhenUsed="0"/>
-    <w:lsdException w:name="Light Grid Accent 4" w:semiHidden="0" w:uiPriority="62" w:unhideWhenUsed="0"/>
-    <w:lsdException w:name="Medium Shading 1 Accent 4" w:semiHidden="0" w:uiPriority="63" w:unhideWhenUsed="0"/>
-    <w:lsdException w:name="Medium Shading 2 Accent 4" w:semiHidden="0" w:uiPriority="64" w:unhideWhenUsed="0"/>
-    <w:lsdException w:name="Medium List 1 Accent 4" w:semiHidden="0" w:uiPriority="65" w:unhideWhenUsed="0"/>
-    <w:lsdException w:name="Medium List 2 Accent 4" w:semiHidden="0" w:uiPriority="66" w:unhideWhenUsed="0"/>
-    <w:lsdException w:name="Medium Grid 1 Accent 4" w:semiHidden="0" w:uiPriority="67" w:unhideWhenUsed="0"/>
-    <w:lsdException w:name="Medium Grid 2 Accent 4" w:semiHidden="0" w:uiPriority="68" w:unhideWhenUsed="0"/>
-    <w:lsdException w:name="Medium Grid 3 Accent 4" w:semiHidden="0" w:uiPriority="69" w:unhideWhenUsed="0"/>
-    <w:lsdException w:name="Dark List Accent 4" w:semiHidden="0" w:uiPriority="70" w:unhideWhenUsed="0"/>
-    <w:lsdException w:name="Colorful Shading Accent 4" w:semiHidden="0" w:uiPriority="71" w:unhideWhenUsed="0"/>
-    <w:lsdException w:name="Colorful List Accent 4" w:semiHidden="0" w:uiPriority="72" w:unhideWhenUsed="0"/>
-    <w:lsdException w:name="Colorful Grid Accent 4" w:semiHidden="0" w:uiPriority="73" w:unhideWhenUsed="0"/>
-    <w:lsdException w:name="Light Shading Accent 5" w:semiHidden="0" w:uiPriority="60" w:unhideWhenUsed="0"/>
-    <w:lsdException w:name="Light List Accent 5" w:semiHidden="0" w:uiPriority="61" w:unhideWhenUsed="0"/>
-    <w:lsdException w:name="Light Grid Accent 5" w:semiHidden="0" w:uiPriority="62" w:unhideWhenUsed="0"/>
-    <w:lsdException w:name="Medium Shading 1 Accent 5" w:semiHidden="0" w:uiPriority="63" w:unhideWhenUsed="0"/>
-    <w:lsdException w:name="Medium Shading 2 Accent 5" w:semiHidden="0" w:uiPriority="64" w:unhideWhenUsed="0"/>
-    <w:lsdException w:name="Medium List 1 Accent 5" w:semiHidden="0" w:uiPriority="65" w:unhideWhenUsed="0"/>
-    <w:lsdException w:name="Medium List 2 Accent 5" w:semiHidden="0" w:uiPriority="66" w:unhideWhenUsed="0"/>
-    <w:lsdException w:name="Medium Grid 1 Accent 5" w:semiHidden="0" w:uiPriority="67" w:unhideWhenUsed="0"/>
-    <w:lsdException w:name="Medium Grid 2 Accent 5" w:semiHidden="0" w:uiPriority="68" w:unhideWhenUsed="0"/>
-    <w:lsdException w:name="Medium Grid 3 Accent 5" w:semiHidden="0" w:uiPriority="69" w:unhideWhenUsed="0"/>
-    <w:lsdException w:name="Dark List Accent 5" w:semiHidden="0" w:uiPriority="70" w:unhideWhenUsed="0"/>
-    <w:lsdException w:name="Colorful Shading Accent 5" w:semiHidden="0" w:uiPriority="71" w:unhideWhenUsed="0"/>
-    <w:lsdException w:name="Colorful List Accent 5" w:semiHidden="0" w:uiPriority="72" w:unhideWhenUsed="0"/>
-    <w:lsdException w:name="Colorful Grid Accent 5" w:semiHidden="0" w:uiPriority="73" w:unhideWhenUsed="0"/>
-    <w:lsdException w:name="Light Shading Accent 6" w:semiHidden="0" w:uiPriority="60" w:unhideWhenUsed="0"/>
-    <w:lsdException w:name="Light List Accent 6" w:semiHidden="0" w:uiPriority="61" w:unhideWhenUsed="0"/>
-    <w:lsdException w:name="Light Grid Accent 6" w:semiHidden="0" w:uiPriority="62" w:unhideWhenUsed="0"/>
-    <w:lsdException w:name="Medium Shading 1 Accent 6" w:semiHidden="0" w:uiPriority="63" w:unhideWhenUsed="0"/>
-    <w:lsdException w:name="Medium Shading 2 Accent 6" w:semiHidden="0" w:uiPriority="64" w:unhideWhenUsed="0"/>
-    <w:lsdException w:name="Medium List 1 Accent 6" w:semiHidden="0" w:uiPriority="65" w:unhideWhenUsed="0"/>
-    <w:lsdException w:name="Medium List 2 Accent 6" w:semiHidden="0" w:uiPriority="66" w:unhideWhenUsed="0"/>
-    <w:lsdException w:name="Medium Grid 1 Accent 6" w:semiHidden="0" w:uiPriority="67" w:unhideWhenUsed="0"/>
-    <w:lsdException w:name="Medium Grid 2 Accent 6" w:semiHidden="0" w:uiPriority="68" w:unhideWhenUsed="0"/>
-    <w:lsdException w:name="Medium Grid 3 Accent 6" w:semiHidden="0" w:uiPriority="69" w:unhideWhenUsed="0"/>
-    <w:lsdException w:name="Dark List Accent 6" w:semiHidden="0" w:uiPriority="70" w:unhideWhenUsed="0"/>
-    <w:lsdException w:name="Colorful Shading Accent 6" w:semiHidden="0" w:uiPriority="71" w:unhideWhenUsed="0"/>
-    <w:lsdException w:name="Colorful List Accent 6" w:semiHidden="0" w:uiPriority="72" w:unhideWhenUsed="0"/>
-    <w:lsdException w:name="Colorful Grid Accent 6" w:semiHidden="0" w:uiPriority="73" w:unhideWhenUsed="0"/>
-    <w:lsdException w:name="Subtle Emphasis" w:semiHidden="0" w:uiPriority="19" w:unhideWhenUsed="0" w:qFormat="1"/>
-    <w:lsdException w:name="Intense Emphasis" w:semiHidden="0" w:uiPriority="21" w:unhideWhenUsed="0" w:qFormat="1"/>
-    <w:lsdException w:name="Subtle Reference" w:semiHidden="0" w:uiPriority="31" w:unhideWhenUsed="0" w:qFormat="1"/>
-    <w:lsdException w:name="Intense Reference" w:semiHidden="0" w:uiPriority="32" w:unhideWhenUsed="0" w:qFormat="1"/>
-    <w:lsdException w:name="Book Title" w:semiHidden="0" w:uiPriority="33" w:unhideWhenUsed="0" w:qFormat="1"/>
-    <w:lsdException w:name="Bibliography" w:uiPriority="37"/>
-    <w:lsdException w:name="TOC Heading" w:uiPriority="39" w:qFormat="1"/>
-  </w:latentStyles>
-  <w:style w:type="paragraph" w:default="1" w:styleId="a">
-    <w:name w:val="Normal"/>
-    <w:qFormat/>
-    <w:rsid w:val="00AD5972"/>
-  </w:style>
-  <w:style w:type="character" w:default="1" w:styleId="a0">
-    <w:name w:val="Default Paragraph Font"/>
-    <w:uiPriority w:val="1"/>
-    <w:semiHidden/>
-    <w:unhideWhenUsed/>
-  </w:style>
-  <w:style w:type="table" w:default="1" w:styleId="a1">
-    <w:name w:val="Normal Table"/>
-    <w:uiPriority w:val="99"/>
-    <w:semiHidden/>
-    <w:unhideWhenUsed/>
-    <w:qFormat/>
-    <w:tblPr>
-      <w:tblInd w:w="0" w:type="dxa"/>
-      <w:tblCellMar>
-        <w:top w:w="0" w:type="dxa"/>
-        <w:left w:w="108" w:type="dxa"/>
-        <w:bottom w:w="0" w:type="dxa"/>
-        <w:right w:w="108" w:type="dxa"/>
-      </w:tblCellMar>
-    </w:tblPr>
-  </w:style>
-  <w:style w:type="numbering" w:default="1" w:styleId="a2">
-    <w:name w:val="No List"/>
-    <w:uiPriority w:val="99"/>
-    <w:semiHidden/>
-    <w:unhideWhenUsed/>
-  </w:style>
-  <w:style w:type="paragraph" w:customStyle="1" w:styleId="34239CCA3601419898ED3E4C58E82822">
-    <w:name w:val="34239CCA3601419898ED3E4C58E82822"/>
-    <w:rsid w:val="00523BCF"/>
-  </w:style>
-  <w:style w:type="paragraph" w:customStyle="1" w:styleId="46DE2BFACA504DF69ED2D0321B3C596F">
-    <w:name w:val="46DE2BFACA504DF69ED2D0321B3C596F"/>
-    <w:rsid w:val="00523BCF"/>
-  </w:style>
-  <w:style w:type="paragraph" w:customStyle="1" w:styleId="1A1FF62901014460B719C0F6CFB0B334">
-    <w:name w:val="1A1FF62901014460B719C0F6CFB0B334"/>
-    <w:rsid w:val="00AD5972"/>
-  </w:style>
-  <w:style w:type="paragraph" w:customStyle="1" w:styleId="145197A60F4B408C98098A1ED8BEFF25">
-    <w:name w:val="145197A60F4B408C98098A1ED8BEFF25"/>
-    <w:rsid w:val="00AD5972"/>
-  </w:style>
-  <w:style w:type="paragraph" w:customStyle="1" w:styleId="7D30E8EC947A4FF689A4779AD64060B0">
-    <w:name w:val="7D30E8EC947A4FF689A4779AD64060B0"/>
-    <w:rsid w:val="00AD5972"/>
-  </w:style>
-  <w:style w:type="paragraph" w:customStyle="1" w:styleId="FD951348E4604392BC1CED25D5C35372">
-    <w:name w:val="FD951348E4604392BC1CED25D5C35372"/>
-    <w:rsid w:val="00AD5972"/>
-  </w:style>
-  <w:style w:type="paragraph" w:customStyle="1" w:styleId="6B850AE672524D4DAEA5D37A8D9050CA">
-    <w:name w:val="6B850AE672524D4DAEA5D37A8D9050CA"/>
-    <w:rsid w:val="00AD5972"/>
-  </w:style>
-  <w:style w:type="paragraph" w:customStyle="1" w:styleId="0EECF19F39824864AF702C9BFD3A4E2A">
-    <w:name w:val="0EECF19F39824864AF702C9BFD3A4E2A"/>
-    <w:rsid w:val="00AD5972"/>
-  </w:style>
-</w:styles>
-</file>
-
-<file path=word/glossary/webSettings.xml><?xml version="1.0" encoding="utf-8"?>
-<w:webSettings xmlns:r="http://schemas.openxmlformats.org/officeDocument/2006/relationships" xmlns:w="http://schemas.openxmlformats.org/wordprocessingml/2006/main">
-  <w:optimizeForBrowser/>
-</w:webSettings>
-</file>
-
 <file path=word/theme/theme1.xml><?xml version="1.0" encoding="utf-8"?>
 <a:theme xmlns:a="http://schemas.openxmlformats.org/drawingml/2006/main" name="Тема Office">
   <a:themeElements>
@@ -6445,7 +6096,7 @@
 </file>
 
 <file path=customXml/itemProps1.xml><?xml version="1.0" encoding="utf-8"?>
-<ds:datastoreItem xmlns:ds="http://schemas.openxmlformats.org/officeDocument/2006/customXml" ds:itemID="{4FEB7F79-DC7E-4339-BAD9-BF959DA5D94F}">
+<ds:datastoreItem xmlns:ds="http://schemas.openxmlformats.org/officeDocument/2006/customXml" ds:itemID="{A97491E5-879B-4961-BD87-9DC704EBE5E2}">
   <ds:schemaRefs>
     <ds:schemaRef ds:uri="http://schemas.openxmlformats.org/officeDocument/2006/bibliography"/>
   </ds:schemaRefs>
